--- a/assets/for_tests/funksiya.docx
+++ b/assets/for_tests/funksiya.docx
@@ -208,15 +208,7 @@
                 <w:sz w:val="24"/>
                 <w:szCs w:val="24"/>
               </w:rPr>
-              <m:t>n</m:t>
-            </m:r>
-            <m:r>
-              <w:rPr>
-                <w:rFonts w:ascii="Cambria Math" w:eastAsiaTheme="minorEastAsia" w:hAnsi="Cambria Math" w:cs="Times New Roman"/>
-                <w:sz w:val="24"/>
-                <w:szCs w:val="24"/>
-              </w:rPr>
-              <m:t>+1</m:t>
+              <m:t>n+1</m:t>
             </m:r>
           </m:sub>
         </m:sSub>
@@ -1357,6 +1349,9 @@
             <m:t xml:space="preserve"> q; </m:t>
           </m:r>
           <m:r>
+            <m:rPr>
+              <m:sty m:val="p"/>
+            </m:rPr>
             <w:rPr>
               <w:rFonts w:ascii="Cambria Math" w:eastAsiaTheme="minorEastAsia" w:hAnsi="Cambria Math" w:cs="Times New Roman"/>
               <w:sz w:val="24"/>
@@ -1506,23 +1501,7 @@
               <w:sz w:val="24"/>
               <w:szCs w:val="24"/>
             </w:rPr>
-            <m:t>q</m:t>
-          </m:r>
-          <m:r>
-            <w:rPr>
-              <w:rFonts w:ascii="Cambria Math" w:eastAsiaTheme="minorEastAsia" w:hAnsi="Cambria Math" w:cs="Times New Roman"/>
-              <w:sz w:val="24"/>
-              <w:szCs w:val="24"/>
-            </w:rPr>
-            <m:t xml:space="preserve"> </m:t>
-          </m:r>
-          <m:r>
-            <w:rPr>
-              <w:rFonts w:ascii="Cambria Math" w:eastAsiaTheme="minorEastAsia" w:hAnsi="Cambria Math" w:cs="Times New Roman"/>
-              <w:sz w:val="24"/>
-              <w:szCs w:val="24"/>
-            </w:rPr>
-            <m:t xml:space="preserve"> = </m:t>
+            <m:t xml:space="preserve">q  = </m:t>
           </m:r>
           <m:sSub>
             <m:sSubPr>
@@ -1605,6 +1584,9 @@
             <m:t xml:space="preserve"> ; </m:t>
           </m:r>
           <m:r>
+            <m:rPr>
+              <m:sty m:val="p"/>
+            </m:rPr>
             <w:rPr>
               <w:rFonts w:ascii="Cambria Math" w:eastAsiaTheme="minorEastAsia" w:hAnsi="Cambria Math" w:cs="Times New Roman"/>
               <w:sz w:val="24"/>
@@ -1877,6 +1859,9 @@
             <m:t xml:space="preserve"> ; </m:t>
           </m:r>
           <m:r>
+            <m:rPr>
+              <m:sty m:val="p"/>
+            </m:rPr>
             <w:rPr>
               <w:rFonts w:ascii="Cambria Math" w:eastAsiaTheme="minorEastAsia" w:hAnsi="Cambria Math" w:cs="Times New Roman"/>
               <w:sz w:val="24"/>
@@ -2257,15 +2242,7 @@
                 <w:sz w:val="24"/>
                 <w:szCs w:val="24"/>
               </w:rPr>
-              <m:t>n</m:t>
-            </m:r>
-            <m:r>
-              <w:rPr>
-                <w:rFonts w:ascii="Cambria Math" w:eastAsiaTheme="minorEastAsia" w:hAnsi="Cambria Math" w:cs="Times New Roman"/>
-                <w:sz w:val="24"/>
-                <w:szCs w:val="24"/>
-              </w:rPr>
-              <m:t>-1</m:t>
+              <m:t>n-1</m:t>
             </m:r>
           </m:sup>
         </m:sSup>
@@ -2745,15 +2722,7 @@
             <w:sz w:val="24"/>
             <w:szCs w:val="24"/>
           </w:rPr>
-          <m:t>=2187.</m:t>
-        </m:r>
-        <m:r>
-          <w:rPr>
-            <w:rFonts w:ascii="Cambria Math" w:eastAsiaTheme="minorEastAsia" w:hAnsi="Cambria Math" w:cs="Times New Roman"/>
-            <w:sz w:val="24"/>
-            <w:szCs w:val="24"/>
-          </w:rPr>
-          <m:t> </m:t>
+          <m:t>=2187. </m:t>
         </m:r>
       </m:oMath>
       <w:r>
@@ -4787,6 +4756,17 @@
             </m:r>
           </m:sub>
         </m:sSub>
+        <m:r>
+          <m:rPr>
+            <m:sty m:val="bi"/>
+          </m:rPr>
+          <w:rPr>
+            <w:rFonts w:ascii="Cambria Math" w:hAnsi="Cambria Math" w:cs="Times New Roman"/>
+            <w:sz w:val="24"/>
+            <w:szCs w:val="24"/>
+          </w:rPr>
+          <m:t>=</m:t>
+        </m:r>
         <m:f>
           <m:fPr>
             <m:ctrlPr>
@@ -4947,8 +4927,43 @@
           <w:sz w:val="24"/>
           <w:szCs w:val="24"/>
         </w:rPr>
-        <w:t>. b1 = 3 we q = 3 1 bolan (bn) geometrik progres</w:t>
-      </w:r>
+        <w:t xml:space="preserve">. b1 = 3 we q = </w:t>
+      </w:r>
+      <m:oMath>
+        <m:f>
+          <m:fPr>
+            <m:ctrlPr>
+              <w:rPr>
+                <w:rFonts w:ascii="Cambria Math" w:hAnsi="Cambria Math" w:cs="Times New Roman"/>
+                <w:i/>
+                <w:iCs/>
+                <w:sz w:val="32"/>
+                <w:szCs w:val="32"/>
+              </w:rPr>
+            </m:ctrlPr>
+          </m:fPr>
+          <m:num>
+            <m:r>
+              <w:rPr>
+                <w:rFonts w:ascii="Cambria Math" w:hAnsi="Cambria Math" w:cs="Times New Roman"/>
+                <w:sz w:val="32"/>
+                <w:szCs w:val="32"/>
+              </w:rPr>
+              <m:t>1</m:t>
+            </m:r>
+          </m:num>
+          <m:den>
+            <m:r>
+              <w:rPr>
+                <w:rFonts w:ascii="Cambria Math" w:hAnsi="Cambria Math" w:cs="Times New Roman"/>
+                <w:sz w:val="32"/>
+                <w:szCs w:val="32"/>
+              </w:rPr>
+              <m:t>3</m:t>
+            </m:r>
+          </m:den>
+        </m:f>
+      </m:oMath>
       <w:r>
         <w:rPr>
           <w:rFonts w:ascii="Times New Roman" w:hAnsi="Times New Roman" w:cs="Times New Roman"/>
@@ -4956,14 +4971,67 @@
           <w:sz w:val="24"/>
           <w:szCs w:val="24"/>
         </w:rPr>
-        <w:t>siýanyň ilkinji sekiz agzasynyň jemini tapmaly</w:t>
+        <w:t xml:space="preserve"> bolan (</w:t>
+      </w:r>
+      <m:oMath>
+        <m:sSub>
+          <m:sSubPr>
+            <m:ctrlPr>
+              <w:rPr>
+                <w:rFonts w:ascii="Cambria Math" w:hAnsi="Cambria Math" w:cs="Times New Roman"/>
+                <w:i/>
+                <w:iCs/>
+                <w:sz w:val="24"/>
+                <w:szCs w:val="24"/>
+              </w:rPr>
+            </m:ctrlPr>
+          </m:sSubPr>
+          <m:e>
+            <m:r>
+              <w:rPr>
+                <w:rFonts w:ascii="Cambria Math" w:hAnsi="Cambria Math" w:cs="Times New Roman"/>
+                <w:sz w:val="24"/>
+                <w:szCs w:val="24"/>
+              </w:rPr>
+              <m:t>b</m:t>
+            </m:r>
+          </m:e>
+          <m:sub>
+            <m:r>
+              <w:rPr>
+                <w:rFonts w:ascii="Cambria Math" w:hAnsi="Cambria Math" w:cs="Times New Roman"/>
+                <w:sz w:val="24"/>
+                <w:szCs w:val="24"/>
+              </w:rPr>
+              <m:t>n</m:t>
+            </m:r>
+          </m:sub>
+        </m:sSub>
+      </m:oMath>
+      <w:r>
+        <w:rPr>
+          <w:rFonts w:ascii="Times New Roman" w:hAnsi="Times New Roman" w:cs="Times New Roman"/>
+          <w:iCs/>
+          <w:sz w:val="24"/>
+          <w:szCs w:val="24"/>
+        </w:rPr>
+        <w:t>) geometrik progressiýanyň ilkinji sekiz agzasynyň jemini tapmaly</w:t>
+      </w:r>
+      <w:r>
+        <w:rPr>
+          <w:rFonts w:ascii="Times New Roman" w:hAnsi="Times New Roman" w:cs="Times New Roman"/>
+          <w:iCs/>
+          <w:sz w:val="24"/>
+          <w:szCs w:val="24"/>
+        </w:rPr>
+        <w:t>.</w:t>
       </w:r>
     </w:p>
     <w:p>
       <w:pPr>
         <w:ind w:firstLine="284"/>
         <w:rPr>
-          <w:rFonts w:ascii="Times New Roman" w:eastAsiaTheme="minorEastAsia" w:hAnsi="Times New Roman" w:cs="Times New Roman"/>
+          <w:rFonts w:ascii="Times New Roman" w:hAnsi="Times New Roman" w:cs="Times New Roman"/>
           <w:iCs/>
           <w:sz w:val="24"/>
           <w:szCs w:val="24"/>
@@ -4971,12 +5039,2097 @@
       </w:pPr>
       <w:r>
         <w:rPr>
-          <w:rFonts w:ascii="Times New Roman" w:eastAsiaTheme="minorEastAsia" w:hAnsi="Times New Roman" w:cs="Times New Roman"/>
+          <w:rFonts w:ascii="Times New Roman" w:hAnsi="Times New Roman" w:cs="Times New Roman"/>
+          <w:iCs/>
+          <w:color w:val="ED7D31" w:themeColor="accent2"/>
+          <w:sz w:val="24"/>
+          <w:szCs w:val="24"/>
+        </w:rPr>
+        <w:t>Çözülişi</w:t>
+      </w:r>
+      <w:r>
+        <w:rPr>
+          <w:rFonts w:ascii="Times New Roman" w:hAnsi="Times New Roman" w:cs="Times New Roman"/>
+          <w:iCs/>
+          <w:sz w:val="24"/>
+          <w:szCs w:val="24"/>
+        </w:rPr>
+        <w:t>. Geometrik progressiýanyň n-nji agzasynyň formulasy boýunça taparys</w:t>
+      </w:r>
+      <w:r>
+        <w:rPr>
+          <w:rFonts w:ascii="Times New Roman" w:hAnsi="Times New Roman" w:cs="Times New Roman"/>
+          <w:iCs/>
+          <w:sz w:val="24"/>
+          <w:szCs w:val="24"/>
+        </w:rPr>
+        <w:t>:</w:t>
+      </w:r>
+    </w:p>
+    <w:p>
+      <w:pPr>
+        <w:ind w:firstLine="284"/>
+        <w:rPr>
+          <w:rFonts w:ascii="Times New Roman" w:eastAsiaTheme="minorEastAsia" w:hAnsi="Times New Roman" w:cs="Times New Roman"/>
+          <w:iCs/>
+          <w:sz w:val="24"/>
+          <w:szCs w:val="24"/>
+        </w:rPr>
+      </w:pPr>
+      <m:oMathPara>
+        <m:oMath>
+          <m:sSub>
+            <m:sSubPr>
+              <m:ctrlPr>
+                <w:rPr>
+                  <w:rFonts w:ascii="Cambria Math" w:hAnsi="Cambria Math" w:cs="Times New Roman"/>
+                  <w:i/>
+                  <w:iCs/>
+                  <w:sz w:val="24"/>
+                  <w:szCs w:val="24"/>
+                </w:rPr>
+              </m:ctrlPr>
+            </m:sSubPr>
+            <m:e>
+              <m:r>
+                <w:rPr>
+                  <w:rFonts w:ascii="Cambria Math" w:hAnsi="Cambria Math" w:cs="Times New Roman"/>
+                  <w:sz w:val="24"/>
+                  <w:szCs w:val="24"/>
+                </w:rPr>
+                <m:t>b</m:t>
+              </m:r>
+            </m:e>
+            <m:sub>
+              <m:r>
+                <w:rPr>
+                  <w:rFonts w:ascii="Cambria Math" w:hAnsi="Cambria Math" w:cs="Times New Roman"/>
+                  <w:sz w:val="24"/>
+                  <w:szCs w:val="24"/>
+                </w:rPr>
+                <m:t>8</m:t>
+              </m:r>
+            </m:sub>
+          </m:sSub>
+          <m:r>
+            <w:rPr>
+              <w:rFonts w:ascii="Cambria Math" w:hAnsi="Cambria Math" w:cs="Times New Roman"/>
+              <w:sz w:val="24"/>
+              <w:szCs w:val="24"/>
+            </w:rPr>
+            <m:t>=3∙</m:t>
+          </m:r>
+          <m:sSup>
+            <m:sSupPr>
+              <m:ctrlPr>
+                <w:rPr>
+                  <w:rFonts w:ascii="Cambria Math" w:hAnsi="Cambria Math" w:cs="Times New Roman"/>
+                  <w:i/>
+                  <w:iCs/>
+                  <w:sz w:val="24"/>
+                  <w:szCs w:val="24"/>
+                </w:rPr>
+              </m:ctrlPr>
+            </m:sSupPr>
+            <m:e>
+              <m:d>
+                <m:dPr>
+                  <m:ctrlPr>
+                    <w:rPr>
+                      <w:rFonts w:ascii="Cambria Math" w:hAnsi="Cambria Math" w:cs="Times New Roman"/>
+                      <w:i/>
+                      <w:iCs/>
+                      <w:sz w:val="24"/>
+                      <w:szCs w:val="24"/>
+                    </w:rPr>
+                  </m:ctrlPr>
+                </m:dPr>
+                <m:e>
+                  <m:f>
+                    <m:fPr>
+                      <m:ctrlPr>
+                        <w:rPr>
+                          <w:rFonts w:ascii="Cambria Math" w:hAnsi="Cambria Math" w:cs="Times New Roman"/>
+                          <w:i/>
+                          <w:iCs/>
+                          <w:sz w:val="24"/>
+                          <w:szCs w:val="24"/>
+                        </w:rPr>
+                      </m:ctrlPr>
+                    </m:fPr>
+                    <m:num>
+                      <m:r>
+                        <w:rPr>
+                          <w:rFonts w:ascii="Cambria Math" w:hAnsi="Cambria Math" w:cs="Times New Roman"/>
+                          <w:sz w:val="24"/>
+                          <w:szCs w:val="24"/>
+                        </w:rPr>
+                        <m:t>1</m:t>
+                      </m:r>
+                    </m:num>
+                    <m:den>
+                      <m:r>
+                        <w:rPr>
+                          <w:rFonts w:ascii="Cambria Math" w:hAnsi="Cambria Math" w:cs="Times New Roman"/>
+                          <w:sz w:val="24"/>
+                          <w:szCs w:val="24"/>
+                        </w:rPr>
+                        <m:t>3</m:t>
+                      </m:r>
+                    </m:den>
+                  </m:f>
+                </m:e>
+              </m:d>
+            </m:e>
+            <m:sup>
+              <m:r>
+                <w:rPr>
+                  <w:rFonts w:ascii="Cambria Math" w:hAnsi="Cambria Math" w:cs="Times New Roman"/>
+                  <w:sz w:val="24"/>
+                  <w:szCs w:val="24"/>
+                </w:rPr>
+                <m:t>7</m:t>
+              </m:r>
+            </m:sup>
+          </m:sSup>
+          <m:r>
+            <w:rPr>
+              <w:rFonts w:ascii="Cambria Math" w:hAnsi="Cambria Math" w:cs="Times New Roman"/>
+              <w:sz w:val="24"/>
+              <w:szCs w:val="24"/>
+            </w:rPr>
+            <m:t xml:space="preserve">;  </m:t>
+          </m:r>
+          <m:sSub>
+            <m:sSubPr>
+              <m:ctrlPr>
+                <w:rPr>
+                  <w:rFonts w:ascii="Cambria Math" w:hAnsi="Cambria Math" w:cs="Times New Roman"/>
+                  <w:i/>
+                  <w:iCs/>
+                  <w:sz w:val="24"/>
+                  <w:szCs w:val="24"/>
+                </w:rPr>
+              </m:ctrlPr>
+            </m:sSubPr>
+            <m:e>
+              <m:r>
+                <w:rPr>
+                  <w:rFonts w:ascii="Cambria Math" w:hAnsi="Cambria Math" w:cs="Times New Roman"/>
+                  <w:sz w:val="24"/>
+                  <w:szCs w:val="24"/>
+                </w:rPr>
+                <m:t>S</m:t>
+              </m:r>
+            </m:e>
+            <m:sub>
+              <m:r>
+                <w:rPr>
+                  <w:rFonts w:ascii="Cambria Math" w:hAnsi="Cambria Math" w:cs="Times New Roman"/>
+                  <w:sz w:val="24"/>
+                  <w:szCs w:val="24"/>
+                </w:rPr>
+                <m:t>8</m:t>
+              </m:r>
+            </m:sub>
+          </m:sSub>
+          <m:r>
+            <w:rPr>
+              <w:rFonts w:ascii="Cambria Math" w:hAnsi="Cambria Math" w:cs="Times New Roman"/>
+              <w:sz w:val="24"/>
+              <w:szCs w:val="24"/>
+            </w:rPr>
+            <m:t>=</m:t>
+          </m:r>
+          <m:f>
+            <m:fPr>
+              <m:ctrlPr>
+                <w:rPr>
+                  <w:rFonts w:ascii="Cambria Math" w:hAnsi="Cambria Math" w:cs="Times New Roman"/>
+                  <w:i/>
+                  <w:iCs/>
+                  <w:sz w:val="24"/>
+                  <w:szCs w:val="24"/>
+                </w:rPr>
+              </m:ctrlPr>
+            </m:fPr>
+            <m:num>
+              <m:sSub>
+                <m:sSubPr>
+                  <m:ctrlPr>
+                    <w:rPr>
+                      <w:rFonts w:ascii="Cambria Math" w:hAnsi="Cambria Math" w:cs="Times New Roman"/>
+                      <w:i/>
+                      <w:iCs/>
+                      <w:sz w:val="24"/>
+                      <w:szCs w:val="24"/>
+                    </w:rPr>
+                  </m:ctrlPr>
+                </m:sSubPr>
+                <m:e>
+                  <m:r>
+                    <w:rPr>
+                      <w:rFonts w:ascii="Cambria Math" w:hAnsi="Cambria Math" w:cs="Times New Roman"/>
+                      <w:sz w:val="24"/>
+                      <w:szCs w:val="24"/>
+                    </w:rPr>
+                    <m:t>b</m:t>
+                  </m:r>
+                </m:e>
+                <m:sub>
+                  <m:r>
+                    <w:rPr>
+                      <w:rFonts w:ascii="Cambria Math" w:hAnsi="Cambria Math" w:cs="Times New Roman"/>
+                      <w:sz w:val="24"/>
+                      <w:szCs w:val="24"/>
+                    </w:rPr>
+                    <m:t>8</m:t>
+                  </m:r>
+                </m:sub>
+              </m:sSub>
+              <m:r>
+                <w:rPr>
+                  <w:rFonts w:ascii="Cambria Math" w:hAnsi="Cambria Math" w:cs="Times New Roman"/>
+                  <w:sz w:val="24"/>
+                  <w:szCs w:val="24"/>
+                </w:rPr>
+                <m:t>∙</m:t>
+              </m:r>
+              <m:f>
+                <m:fPr>
+                  <m:ctrlPr>
+                    <w:rPr>
+                      <w:rFonts w:ascii="Cambria Math" w:hAnsi="Cambria Math" w:cs="Times New Roman"/>
+                      <w:i/>
+                      <w:iCs/>
+                      <w:sz w:val="24"/>
+                      <w:szCs w:val="24"/>
+                    </w:rPr>
+                  </m:ctrlPr>
+                </m:fPr>
+                <m:num>
+                  <m:r>
+                    <w:rPr>
+                      <w:rFonts w:ascii="Cambria Math" w:hAnsi="Cambria Math" w:cs="Times New Roman"/>
+                      <w:sz w:val="24"/>
+                      <w:szCs w:val="24"/>
+                    </w:rPr>
+                    <m:t>1</m:t>
+                  </m:r>
+                </m:num>
+                <m:den>
+                  <m:r>
+                    <w:rPr>
+                      <w:rFonts w:ascii="Cambria Math" w:hAnsi="Cambria Math" w:cs="Times New Roman"/>
+                      <w:sz w:val="24"/>
+                      <w:szCs w:val="24"/>
+                    </w:rPr>
+                    <m:t>3</m:t>
+                  </m:r>
+                </m:den>
+              </m:f>
+              <m:r>
+                <w:rPr>
+                  <w:rFonts w:ascii="Cambria Math" w:hAnsi="Cambria Math" w:cs="Times New Roman"/>
+                  <w:sz w:val="24"/>
+                  <w:szCs w:val="24"/>
+                </w:rPr>
+                <m:t>-3</m:t>
+              </m:r>
+            </m:num>
+            <m:den>
+              <m:f>
+                <m:fPr>
+                  <m:ctrlPr>
+                    <w:rPr>
+                      <w:rFonts w:ascii="Cambria Math" w:hAnsi="Cambria Math" w:cs="Times New Roman"/>
+                      <w:i/>
+                      <w:iCs/>
+                      <w:sz w:val="24"/>
+                      <w:szCs w:val="24"/>
+                    </w:rPr>
+                  </m:ctrlPr>
+                </m:fPr>
+                <m:num>
+                  <m:r>
+                    <w:rPr>
+                      <w:rFonts w:ascii="Cambria Math" w:hAnsi="Cambria Math" w:cs="Times New Roman"/>
+                      <w:sz w:val="24"/>
+                      <w:szCs w:val="24"/>
+                    </w:rPr>
+                    <m:t>1</m:t>
+                  </m:r>
+                </m:num>
+                <m:den>
+                  <m:r>
+                    <w:rPr>
+                      <w:rFonts w:ascii="Cambria Math" w:hAnsi="Cambria Math" w:cs="Times New Roman"/>
+                      <w:sz w:val="24"/>
+                      <w:szCs w:val="24"/>
+                    </w:rPr>
+                    <m:t>3</m:t>
+                  </m:r>
+                </m:den>
+              </m:f>
+              <m:r>
+                <w:rPr>
+                  <w:rFonts w:ascii="Cambria Math" w:hAnsi="Cambria Math" w:cs="Times New Roman"/>
+                  <w:sz w:val="24"/>
+                  <w:szCs w:val="24"/>
+                </w:rPr>
+                <m:t>-1</m:t>
+              </m:r>
+            </m:den>
+          </m:f>
+          <m:r>
+            <w:rPr>
+              <w:rFonts w:ascii="Cambria Math" w:hAnsi="Cambria Math" w:cs="Times New Roman"/>
+              <w:sz w:val="24"/>
+              <w:szCs w:val="24"/>
+            </w:rPr>
+            <m:t>=</m:t>
+          </m:r>
+          <m:f>
+            <m:fPr>
+              <m:ctrlPr>
+                <w:rPr>
+                  <w:rFonts w:ascii="Cambria Math" w:hAnsi="Cambria Math" w:cs="Times New Roman"/>
+                  <w:i/>
+                  <w:iCs/>
+                  <w:sz w:val="24"/>
+                  <w:szCs w:val="24"/>
+                </w:rPr>
+              </m:ctrlPr>
+            </m:fPr>
+            <m:num>
+              <m:r>
+                <w:rPr>
+                  <w:rFonts w:ascii="Cambria Math" w:hAnsi="Cambria Math" w:cs="Times New Roman"/>
+                  <w:sz w:val="24"/>
+                  <w:szCs w:val="24"/>
+                </w:rPr>
+                <m:t>3∙</m:t>
+              </m:r>
+              <m:sSup>
+                <m:sSupPr>
+                  <m:ctrlPr>
+                    <w:rPr>
+                      <w:rFonts w:ascii="Cambria Math" w:hAnsi="Cambria Math" w:cs="Times New Roman"/>
+                      <w:i/>
+                      <w:iCs/>
+                      <w:sz w:val="24"/>
+                      <w:szCs w:val="24"/>
+                    </w:rPr>
+                  </m:ctrlPr>
+                </m:sSupPr>
+                <m:e>
+                  <m:d>
+                    <m:dPr>
+                      <m:ctrlPr>
+                        <w:rPr>
+                          <w:rFonts w:ascii="Cambria Math" w:hAnsi="Cambria Math" w:cs="Times New Roman"/>
+                          <w:i/>
+                          <w:iCs/>
+                          <w:sz w:val="24"/>
+                          <w:szCs w:val="24"/>
+                        </w:rPr>
+                      </m:ctrlPr>
+                    </m:dPr>
+                    <m:e>
+                      <m:f>
+                        <m:fPr>
+                          <m:ctrlPr>
+                            <w:rPr>
+                              <w:rFonts w:ascii="Cambria Math" w:hAnsi="Cambria Math" w:cs="Times New Roman"/>
+                              <w:i/>
+                              <w:iCs/>
+                              <w:sz w:val="24"/>
+                              <w:szCs w:val="24"/>
+                            </w:rPr>
+                          </m:ctrlPr>
+                        </m:fPr>
+                        <m:num>
+                          <m:r>
+                            <w:rPr>
+                              <w:rFonts w:ascii="Cambria Math" w:hAnsi="Cambria Math" w:cs="Times New Roman"/>
+                              <w:sz w:val="24"/>
+                              <w:szCs w:val="24"/>
+                            </w:rPr>
+                            <m:t>1</m:t>
+                          </m:r>
+                        </m:num>
+                        <m:den>
+                          <m:r>
+                            <w:rPr>
+                              <w:rFonts w:ascii="Cambria Math" w:hAnsi="Cambria Math" w:cs="Times New Roman"/>
+                              <w:sz w:val="24"/>
+                              <w:szCs w:val="24"/>
+                            </w:rPr>
+                            <m:t>3</m:t>
+                          </m:r>
+                        </m:den>
+                      </m:f>
+                    </m:e>
+                  </m:d>
+                </m:e>
+                <m:sup>
+                  <m:r>
+                    <w:rPr>
+                      <w:rFonts w:ascii="Cambria Math" w:hAnsi="Cambria Math" w:cs="Times New Roman"/>
+                      <w:sz w:val="24"/>
+                      <w:szCs w:val="24"/>
+                    </w:rPr>
+                    <m:t>7</m:t>
+                  </m:r>
+                </m:sup>
+              </m:sSup>
+              <m:r>
+                <w:rPr>
+                  <w:rFonts w:ascii="Cambria Math" w:hAnsi="Cambria Math" w:cs="Times New Roman"/>
+                  <w:sz w:val="24"/>
+                  <w:szCs w:val="24"/>
+                </w:rPr>
+                <m:t>∙</m:t>
+              </m:r>
+              <m:f>
+                <m:fPr>
+                  <m:ctrlPr>
+                    <w:rPr>
+                      <w:rFonts w:ascii="Cambria Math" w:hAnsi="Cambria Math" w:cs="Times New Roman"/>
+                      <w:i/>
+                      <w:iCs/>
+                      <w:sz w:val="24"/>
+                      <w:szCs w:val="24"/>
+                    </w:rPr>
+                  </m:ctrlPr>
+                </m:fPr>
+                <m:num>
+                  <m:r>
+                    <w:rPr>
+                      <w:rFonts w:ascii="Cambria Math" w:hAnsi="Cambria Math" w:cs="Times New Roman"/>
+                      <w:sz w:val="24"/>
+                      <w:szCs w:val="24"/>
+                    </w:rPr>
+                    <m:t>1</m:t>
+                  </m:r>
+                </m:num>
+                <m:den>
+                  <m:r>
+                    <w:rPr>
+                      <w:rFonts w:ascii="Cambria Math" w:hAnsi="Cambria Math" w:cs="Times New Roman"/>
+                      <w:sz w:val="24"/>
+                      <w:szCs w:val="24"/>
+                    </w:rPr>
+                    <m:t>3</m:t>
+                  </m:r>
+                </m:den>
+              </m:f>
+              <m:r>
+                <w:rPr>
+                  <w:rFonts w:ascii="Cambria Math" w:hAnsi="Cambria Math" w:cs="Times New Roman"/>
+                  <w:sz w:val="24"/>
+                  <w:szCs w:val="24"/>
+                </w:rPr>
+                <m:t>-3</m:t>
+              </m:r>
+            </m:num>
+            <m:den>
+              <m:f>
+                <m:fPr>
+                  <m:ctrlPr>
+                    <w:rPr>
+                      <w:rFonts w:ascii="Cambria Math" w:hAnsi="Cambria Math" w:cs="Times New Roman"/>
+                      <w:i/>
+                      <w:iCs/>
+                      <w:sz w:val="24"/>
+                      <w:szCs w:val="24"/>
+                    </w:rPr>
+                  </m:ctrlPr>
+                </m:fPr>
+                <m:num>
+                  <m:r>
+                    <w:rPr>
+                      <w:rFonts w:ascii="Cambria Math" w:hAnsi="Cambria Math" w:cs="Times New Roman"/>
+                      <w:sz w:val="24"/>
+                      <w:szCs w:val="24"/>
+                    </w:rPr>
+                    <m:t>1</m:t>
+                  </m:r>
+                </m:num>
+                <m:den>
+                  <m:r>
+                    <w:rPr>
+                      <w:rFonts w:ascii="Cambria Math" w:hAnsi="Cambria Math" w:cs="Times New Roman"/>
+                      <w:sz w:val="24"/>
+                      <w:szCs w:val="24"/>
+                    </w:rPr>
+                    <m:t>3</m:t>
+                  </m:r>
+                </m:den>
+              </m:f>
+              <m:r>
+                <w:rPr>
+                  <w:rFonts w:ascii="Cambria Math" w:hAnsi="Cambria Math" w:cs="Times New Roman"/>
+                  <w:sz w:val="24"/>
+                  <w:szCs w:val="24"/>
+                </w:rPr>
+                <m:t>-1</m:t>
+              </m:r>
+            </m:den>
+          </m:f>
+          <m:r>
+            <w:rPr>
+              <w:rFonts w:ascii="Cambria Math" w:hAnsi="Cambria Math" w:cs="Times New Roman"/>
+              <w:sz w:val="24"/>
+              <w:szCs w:val="24"/>
+            </w:rPr>
+            <m:t>=</m:t>
+          </m:r>
+          <m:f>
+            <m:fPr>
+              <m:ctrlPr>
+                <w:rPr>
+                  <w:rFonts w:ascii="Cambria Math" w:hAnsi="Cambria Math" w:cs="Times New Roman"/>
+                  <w:i/>
+                  <w:iCs/>
+                  <w:sz w:val="24"/>
+                  <w:szCs w:val="24"/>
+                </w:rPr>
+              </m:ctrlPr>
+            </m:fPr>
+            <m:num>
+              <m:r>
+                <w:rPr>
+                  <w:rFonts w:ascii="Cambria Math" w:hAnsi="Cambria Math" w:cs="Times New Roman"/>
+                  <w:sz w:val="24"/>
+                  <w:szCs w:val="24"/>
+                </w:rPr>
+                <m:t>3∙</m:t>
+              </m:r>
+              <m:d>
+                <m:dPr>
+                  <m:ctrlPr>
+                    <w:rPr>
+                      <w:rFonts w:ascii="Cambria Math" w:hAnsi="Cambria Math" w:cs="Times New Roman"/>
+                      <w:i/>
+                      <w:iCs/>
+                      <w:sz w:val="24"/>
+                      <w:szCs w:val="24"/>
+                    </w:rPr>
+                  </m:ctrlPr>
+                </m:dPr>
+                <m:e>
+                  <m:sSup>
+                    <m:sSupPr>
+                      <m:ctrlPr>
+                        <w:rPr>
+                          <w:rFonts w:ascii="Cambria Math" w:hAnsi="Cambria Math" w:cs="Times New Roman"/>
+                          <w:i/>
+                          <w:iCs/>
+                          <w:sz w:val="24"/>
+                          <w:szCs w:val="24"/>
+                        </w:rPr>
+                      </m:ctrlPr>
+                    </m:sSupPr>
+                    <m:e>
+                      <m:d>
+                        <m:dPr>
+                          <m:ctrlPr>
+                            <w:rPr>
+                              <w:rFonts w:ascii="Cambria Math" w:hAnsi="Cambria Math" w:cs="Times New Roman"/>
+                              <w:i/>
+                              <w:iCs/>
+                              <w:sz w:val="24"/>
+                              <w:szCs w:val="24"/>
+                            </w:rPr>
+                          </m:ctrlPr>
+                        </m:dPr>
+                        <m:e>
+                          <m:f>
+                            <m:fPr>
+                              <m:ctrlPr>
+                                <w:rPr>
+                                  <w:rFonts w:ascii="Cambria Math" w:hAnsi="Cambria Math" w:cs="Times New Roman"/>
+                                  <w:i/>
+                                  <w:iCs/>
+                                  <w:sz w:val="24"/>
+                                  <w:szCs w:val="24"/>
+                                </w:rPr>
+                              </m:ctrlPr>
+                            </m:fPr>
+                            <m:num>
+                              <m:r>
+                                <w:rPr>
+                                  <w:rFonts w:ascii="Cambria Math" w:hAnsi="Cambria Math" w:cs="Times New Roman"/>
+                                  <w:sz w:val="24"/>
+                                  <w:szCs w:val="24"/>
+                                </w:rPr>
+                                <m:t>1</m:t>
+                              </m:r>
+                            </m:num>
+                            <m:den>
+                              <m:r>
+                                <w:rPr>
+                                  <w:rFonts w:ascii="Cambria Math" w:hAnsi="Cambria Math" w:cs="Times New Roman"/>
+                                  <w:sz w:val="24"/>
+                                  <w:szCs w:val="24"/>
+                                </w:rPr>
+                                <m:t>3</m:t>
+                              </m:r>
+                            </m:den>
+                          </m:f>
+                        </m:e>
+                      </m:d>
+                    </m:e>
+                    <m:sup>
+                      <m:r>
+                        <w:rPr>
+                          <w:rFonts w:ascii="Cambria Math" w:hAnsi="Cambria Math" w:cs="Times New Roman"/>
+                          <w:sz w:val="24"/>
+                          <w:szCs w:val="24"/>
+                        </w:rPr>
+                        <m:t>8</m:t>
+                      </m:r>
+                    </m:sup>
+                  </m:sSup>
+                  <m:r>
+                    <w:rPr>
+                      <w:rFonts w:ascii="Cambria Math" w:hAnsi="Cambria Math" w:cs="Times New Roman"/>
+                      <w:sz w:val="24"/>
+                      <w:szCs w:val="24"/>
+                    </w:rPr>
+                    <m:t>-1</m:t>
+                  </m:r>
+                </m:e>
+              </m:d>
+            </m:num>
+            <m:den>
+              <m:r>
+                <w:rPr>
+                  <w:rFonts w:ascii="Cambria Math" w:hAnsi="Cambria Math" w:cs="Times New Roman"/>
+                  <w:sz w:val="24"/>
+                  <w:szCs w:val="24"/>
+                </w:rPr>
+                <m:t>-</m:t>
+              </m:r>
+              <m:f>
+                <m:fPr>
+                  <m:ctrlPr>
+                    <w:rPr>
+                      <w:rFonts w:ascii="Cambria Math" w:hAnsi="Cambria Math" w:cs="Times New Roman"/>
+                      <w:i/>
+                      <w:iCs/>
+                      <w:sz w:val="24"/>
+                      <w:szCs w:val="24"/>
+                    </w:rPr>
+                  </m:ctrlPr>
+                </m:fPr>
+                <m:num>
+                  <m:r>
+                    <w:rPr>
+                      <w:rFonts w:ascii="Cambria Math" w:hAnsi="Cambria Math" w:cs="Times New Roman"/>
+                      <w:sz w:val="24"/>
+                      <w:szCs w:val="24"/>
+                    </w:rPr>
+                    <m:t>2</m:t>
+                  </m:r>
+                </m:num>
+                <m:den>
+                  <m:r>
+                    <w:rPr>
+                      <w:rFonts w:ascii="Cambria Math" w:hAnsi="Cambria Math" w:cs="Times New Roman"/>
+                      <w:sz w:val="24"/>
+                      <w:szCs w:val="24"/>
+                    </w:rPr>
+                    <m:t>3</m:t>
+                  </m:r>
+                </m:den>
+              </m:f>
+            </m:den>
+          </m:f>
+          <m:r>
+            <w:rPr>
+              <w:rFonts w:ascii="Cambria Math" w:hAnsi="Cambria Math" w:cs="Times New Roman"/>
+              <w:sz w:val="24"/>
+              <w:szCs w:val="24"/>
+            </w:rPr>
+            <m:t>=</m:t>
+          </m:r>
+          <m:r>
+            <w:rPr>
+              <w:rFonts w:ascii="Cambria Math" w:hAnsi="Cambria Math" w:cs="Times New Roman"/>
+              <w:sz w:val="24"/>
+              <w:szCs w:val="24"/>
+            </w:rPr>
+            <w:br/>
+          </m:r>
+        </m:oMath>
+        <m:oMath>
+          <m:r>
+            <w:rPr>
+              <w:rFonts w:ascii="Cambria Math" w:hAnsi="Cambria Math" w:cs="Times New Roman"/>
+              <w:sz w:val="24"/>
+              <w:szCs w:val="24"/>
+            </w:rPr>
+            <m:t>=</m:t>
+          </m:r>
+          <m:f>
+            <m:fPr>
+              <m:ctrlPr>
+                <w:rPr>
+                  <w:rFonts w:ascii="Cambria Math" w:hAnsi="Cambria Math" w:cs="Times New Roman"/>
+                  <w:i/>
+                  <w:iCs/>
+                  <w:sz w:val="24"/>
+                  <w:szCs w:val="24"/>
+                </w:rPr>
+              </m:ctrlPr>
+            </m:fPr>
+            <m:num>
+              <m:r>
+                <w:rPr>
+                  <w:rFonts w:ascii="Cambria Math" w:hAnsi="Cambria Math" w:cs="Times New Roman"/>
+                  <w:sz w:val="24"/>
+                  <w:szCs w:val="24"/>
+                </w:rPr>
+                <m:t>3∙</m:t>
+              </m:r>
+              <m:d>
+                <m:dPr>
+                  <m:ctrlPr>
+                    <w:rPr>
+                      <w:rFonts w:ascii="Cambria Math" w:hAnsi="Cambria Math" w:cs="Times New Roman"/>
+                      <w:i/>
+                      <w:iCs/>
+                      <w:sz w:val="24"/>
+                      <w:szCs w:val="24"/>
+                    </w:rPr>
+                  </m:ctrlPr>
+                </m:dPr>
+                <m:e>
+                  <m:f>
+                    <m:fPr>
+                      <m:ctrlPr>
+                        <w:rPr>
+                          <w:rFonts w:ascii="Cambria Math" w:hAnsi="Cambria Math" w:cs="Times New Roman"/>
+                          <w:i/>
+                          <w:iCs/>
+                          <w:sz w:val="24"/>
+                          <w:szCs w:val="24"/>
+                        </w:rPr>
+                      </m:ctrlPr>
+                    </m:fPr>
+                    <m:num>
+                      <m:r>
+                        <w:rPr>
+                          <w:rFonts w:ascii="Cambria Math" w:hAnsi="Cambria Math" w:cs="Times New Roman"/>
+                          <w:sz w:val="24"/>
+                          <w:szCs w:val="24"/>
+                        </w:rPr>
+                        <m:t>1</m:t>
+                      </m:r>
+                    </m:num>
+                    <m:den>
+                      <m:r>
+                        <w:rPr>
+                          <w:rFonts w:ascii="Cambria Math" w:hAnsi="Cambria Math" w:cs="Times New Roman"/>
+                          <w:sz w:val="24"/>
+                          <w:szCs w:val="24"/>
+                        </w:rPr>
+                        <m:t>6561</m:t>
+                      </m:r>
+                    </m:den>
+                  </m:f>
+                  <m:r>
+                    <w:rPr>
+                      <w:rFonts w:ascii="Cambria Math" w:hAnsi="Cambria Math" w:cs="Times New Roman"/>
+                      <w:sz w:val="24"/>
+                      <w:szCs w:val="24"/>
+                    </w:rPr>
+                    <m:t>-1</m:t>
+                  </m:r>
+                </m:e>
+              </m:d>
+            </m:num>
+            <m:den>
+              <m:r>
+                <w:rPr>
+                  <w:rFonts w:ascii="Cambria Math" w:hAnsi="Cambria Math" w:cs="Times New Roman"/>
+                  <w:sz w:val="24"/>
+                  <w:szCs w:val="24"/>
+                </w:rPr>
+                <m:t>-</m:t>
+              </m:r>
+              <m:f>
+                <m:fPr>
+                  <m:ctrlPr>
+                    <w:rPr>
+                      <w:rFonts w:ascii="Cambria Math" w:hAnsi="Cambria Math" w:cs="Times New Roman"/>
+                      <w:i/>
+                      <w:iCs/>
+                      <w:sz w:val="24"/>
+                      <w:szCs w:val="24"/>
+                    </w:rPr>
+                  </m:ctrlPr>
+                </m:fPr>
+                <m:num>
+                  <m:r>
+                    <w:rPr>
+                      <w:rFonts w:ascii="Cambria Math" w:hAnsi="Cambria Math" w:cs="Times New Roman"/>
+                      <w:sz w:val="24"/>
+                      <w:szCs w:val="24"/>
+                    </w:rPr>
+                    <m:t>2</m:t>
+                  </m:r>
+                </m:num>
+                <m:den>
+                  <m:r>
+                    <w:rPr>
+                      <w:rFonts w:ascii="Cambria Math" w:hAnsi="Cambria Math" w:cs="Times New Roman"/>
+                      <w:sz w:val="24"/>
+                      <w:szCs w:val="24"/>
+                    </w:rPr>
+                    <m:t>3</m:t>
+                  </m:r>
+                </m:den>
+              </m:f>
+            </m:den>
+          </m:f>
+          <m:r>
+            <w:rPr>
+              <w:rFonts w:ascii="Cambria Math" w:hAnsi="Cambria Math" w:cs="Times New Roman"/>
+              <w:sz w:val="24"/>
+              <w:szCs w:val="24"/>
+            </w:rPr>
+            <m:t>=-</m:t>
+          </m:r>
+          <m:f>
+            <m:fPr>
+              <m:ctrlPr>
+                <w:rPr>
+                  <w:rFonts w:ascii="Cambria Math" w:hAnsi="Cambria Math" w:cs="Times New Roman"/>
+                  <w:i/>
+                  <w:iCs/>
+                  <w:sz w:val="24"/>
+                  <w:szCs w:val="24"/>
+                </w:rPr>
+              </m:ctrlPr>
+            </m:fPr>
+            <m:num>
+              <m:r>
+                <w:rPr>
+                  <w:rFonts w:ascii="Cambria Math" w:hAnsi="Cambria Math" w:cs="Times New Roman"/>
+                  <w:sz w:val="24"/>
+                  <w:szCs w:val="24"/>
+                </w:rPr>
+                <m:t>9</m:t>
+              </m:r>
+            </m:num>
+            <m:den>
+              <m:r>
+                <w:rPr>
+                  <w:rFonts w:ascii="Cambria Math" w:hAnsi="Cambria Math" w:cs="Times New Roman"/>
+                  <w:sz w:val="24"/>
+                  <w:szCs w:val="24"/>
+                </w:rPr>
+                <m:t>2</m:t>
+              </m:r>
+            </m:den>
+          </m:f>
+          <m:r>
+            <w:rPr>
+              <w:rFonts w:ascii="Cambria Math" w:hAnsi="Cambria Math" w:cs="Times New Roman"/>
+              <w:sz w:val="24"/>
+              <w:szCs w:val="24"/>
+            </w:rPr>
+            <m:t>∙</m:t>
+          </m:r>
+          <m:d>
+            <m:dPr>
+              <m:ctrlPr>
+                <w:rPr>
+                  <w:rFonts w:ascii="Cambria Math" w:hAnsi="Cambria Math" w:cs="Times New Roman"/>
+                  <w:i/>
+                  <w:iCs/>
+                  <w:sz w:val="24"/>
+                  <w:szCs w:val="24"/>
+                </w:rPr>
+              </m:ctrlPr>
+            </m:dPr>
+            <m:e>
+              <m:f>
+                <m:fPr>
+                  <m:ctrlPr>
+                    <w:rPr>
+                      <w:rFonts w:ascii="Cambria Math" w:hAnsi="Cambria Math" w:cs="Times New Roman"/>
+                      <w:i/>
+                      <w:iCs/>
+                      <w:sz w:val="24"/>
+                      <w:szCs w:val="24"/>
+                    </w:rPr>
+                  </m:ctrlPr>
+                </m:fPr>
+                <m:num>
+                  <m:r>
+                    <w:rPr>
+                      <w:rFonts w:ascii="Cambria Math" w:hAnsi="Cambria Math" w:cs="Times New Roman"/>
+                      <w:sz w:val="24"/>
+                      <w:szCs w:val="24"/>
+                    </w:rPr>
+                    <m:t>1</m:t>
+                  </m:r>
+                </m:num>
+                <m:den>
+                  <m:r>
+                    <w:rPr>
+                      <w:rFonts w:ascii="Cambria Math" w:hAnsi="Cambria Math" w:cs="Times New Roman"/>
+                      <w:sz w:val="24"/>
+                      <w:szCs w:val="24"/>
+                    </w:rPr>
+                    <m:t>6561</m:t>
+                  </m:r>
+                </m:den>
+              </m:f>
+              <m:r>
+                <w:rPr>
+                  <w:rFonts w:ascii="Cambria Math" w:hAnsi="Cambria Math" w:cs="Times New Roman"/>
+                  <w:sz w:val="24"/>
+                  <w:szCs w:val="24"/>
+                </w:rPr>
+                <m:t>-1</m:t>
+              </m:r>
+            </m:e>
+          </m:d>
+          <m:r>
+            <w:rPr>
+              <w:rFonts w:ascii="Cambria Math" w:hAnsi="Cambria Math" w:cs="Times New Roman"/>
+              <w:sz w:val="24"/>
+              <w:szCs w:val="24"/>
+            </w:rPr>
+            <m:t>=</m:t>
+          </m:r>
+          <m:f>
+            <m:fPr>
+              <m:ctrlPr>
+                <w:rPr>
+                  <w:rFonts w:ascii="Cambria Math" w:hAnsi="Cambria Math" w:cs="Times New Roman"/>
+                  <w:i/>
+                  <w:iCs/>
+                  <w:sz w:val="24"/>
+                  <w:szCs w:val="24"/>
+                </w:rPr>
+              </m:ctrlPr>
+            </m:fPr>
+            <m:num>
+              <m:r>
+                <w:rPr>
+                  <w:rFonts w:ascii="Cambria Math" w:hAnsi="Cambria Math" w:cs="Times New Roman"/>
+                  <w:sz w:val="24"/>
+                  <w:szCs w:val="24"/>
+                </w:rPr>
+                <m:t>3280</m:t>
+              </m:r>
+            </m:num>
+            <m:den>
+              <m:r>
+                <w:rPr>
+                  <w:rFonts w:ascii="Cambria Math" w:hAnsi="Cambria Math" w:cs="Times New Roman"/>
+                  <w:sz w:val="24"/>
+                  <w:szCs w:val="24"/>
+                </w:rPr>
+                <m:t>729</m:t>
+              </m:r>
+            </m:den>
+          </m:f>
+        </m:oMath>
+      </m:oMathPara>
+    </w:p>
+    <w:p>
+      <w:pPr>
+        <w:ind w:firstLine="284"/>
+        <w:rPr>
+          <w:rFonts w:ascii="Times New Roman" w:hAnsi="Times New Roman" w:cs="Times New Roman"/>
+          <w:iCs/>
+          <w:sz w:val="24"/>
+          <w:szCs w:val="24"/>
+        </w:rPr>
+      </w:pPr>
+      <w:r>
+        <w:rPr>
+          <w:rFonts w:ascii="Times New Roman" w:hAnsi="Times New Roman" w:cs="Times New Roman"/>
+          <w:iCs/>
+          <w:sz w:val="24"/>
+          <w:szCs w:val="24"/>
+        </w:rPr>
+        <w:t xml:space="preserve">Eger </w:t>
+      </w:r>
+      <m:oMath>
+        <m:r>
+          <w:rPr>
+            <w:rFonts w:ascii="Cambria Math" w:hAnsi="Cambria Math" w:cs="Times New Roman"/>
+            <w:sz w:val="24"/>
+            <w:szCs w:val="24"/>
+          </w:rPr>
+          <m:t>q=1</m:t>
+        </m:r>
+      </m:oMath>
+      <w:r>
+        <w:rPr>
+          <w:rFonts w:ascii="Times New Roman" w:hAnsi="Times New Roman" w:cs="Times New Roman"/>
+          <w:iCs/>
+          <w:sz w:val="24"/>
+          <w:szCs w:val="24"/>
+        </w:rPr>
+        <w:t xml:space="preserve"> bolsa, onda progressiýanyň ähli agzalary birinji agza deň we</w:t>
+      </w:r>
+    </w:p>
+    <w:p>
+      <w:pPr>
+        <w:ind w:firstLine="284"/>
+        <w:rPr>
+          <w:rFonts w:ascii="Times New Roman" w:eastAsiaTheme="minorEastAsia" w:hAnsi="Times New Roman" w:cs="Times New Roman"/>
+          <w:iCs/>
+          <w:sz w:val="24"/>
+          <w:szCs w:val="24"/>
+        </w:rPr>
+      </w:pPr>
+      <m:oMathPara>
+        <m:oMath>
+          <m:sSub>
+            <m:sSubPr>
+              <m:ctrlPr>
+                <w:rPr>
+                  <w:rFonts w:ascii="Cambria Math" w:hAnsi="Cambria Math" w:cs="Times New Roman"/>
+                  <w:i/>
+                  <w:iCs/>
+                  <w:sz w:val="24"/>
+                  <w:szCs w:val="24"/>
+                </w:rPr>
+              </m:ctrlPr>
+            </m:sSubPr>
+            <m:e>
+              <m:r>
+                <w:rPr>
+                  <w:rFonts w:ascii="Cambria Math" w:hAnsi="Cambria Math" w:cs="Times New Roman"/>
+                  <w:sz w:val="24"/>
+                  <w:szCs w:val="24"/>
+                </w:rPr>
+                <m:t>S</m:t>
+              </m:r>
+            </m:e>
+            <m:sub>
+              <m:r>
+                <w:rPr>
+                  <w:rFonts w:ascii="Cambria Math" w:hAnsi="Cambria Math" w:cs="Times New Roman"/>
+                  <w:sz w:val="24"/>
+                  <w:szCs w:val="24"/>
+                </w:rPr>
+                <m:t>n</m:t>
+              </m:r>
+            </m:sub>
+          </m:sSub>
+          <m:r>
+            <w:rPr>
+              <w:rFonts w:ascii="Cambria Math" w:hAnsi="Cambria Math" w:cs="Times New Roman"/>
+              <w:sz w:val="24"/>
+              <w:szCs w:val="24"/>
+            </w:rPr>
+            <m:t>=n</m:t>
+          </m:r>
+          <m:sSub>
+            <m:sSubPr>
+              <m:ctrlPr>
+                <w:rPr>
+                  <w:rFonts w:ascii="Cambria Math" w:hAnsi="Cambria Math" w:cs="Times New Roman"/>
+                  <w:i/>
+                  <w:iCs/>
+                  <w:sz w:val="24"/>
+                  <w:szCs w:val="24"/>
+                </w:rPr>
+              </m:ctrlPr>
+            </m:sSubPr>
+            <m:e>
+              <m:r>
+                <w:rPr>
+                  <w:rFonts w:ascii="Cambria Math" w:hAnsi="Cambria Math" w:cs="Times New Roman"/>
+                  <w:sz w:val="24"/>
+                  <w:szCs w:val="24"/>
+                </w:rPr>
+                <m:t>b</m:t>
+              </m:r>
+            </m:e>
+            <m:sub>
+              <m:r>
+                <w:rPr>
+                  <w:rFonts w:ascii="Cambria Math" w:hAnsi="Cambria Math" w:cs="Times New Roman"/>
+                  <w:sz w:val="24"/>
+                  <w:szCs w:val="24"/>
+                </w:rPr>
+                <m:t>1</m:t>
+              </m:r>
+            </m:sub>
+          </m:sSub>
+        </m:oMath>
+      </m:oMathPara>
+    </w:p>
+    <w:p>
+      <w:pPr>
+        <w:ind w:firstLine="284"/>
+        <w:rPr>
+          <w:rFonts w:ascii="Times New Roman" w:hAnsi="Times New Roman" w:cs="Times New Roman"/>
+          <w:iCs/>
+          <w:sz w:val="24"/>
+          <w:szCs w:val="24"/>
+        </w:rPr>
+      </w:pPr>
+      <m:oMath>
+        <m:sSub>
+          <m:sSubPr>
+            <m:ctrlPr>
+              <w:rPr>
+                <w:rFonts w:ascii="Cambria Math" w:hAnsi="Cambria Math" w:cs="Times New Roman"/>
+                <w:b/>
+                <w:bCs/>
+                <w:iCs/>
+                <w:sz w:val="24"/>
+                <w:szCs w:val="24"/>
+              </w:rPr>
+            </m:ctrlPr>
+          </m:sSubPr>
+          <m:e>
+            <m:r>
+              <m:rPr>
+                <m:sty m:val="b"/>
+              </m:rPr>
+              <w:rPr>
+                <w:rFonts w:ascii="Cambria Math" w:hAnsi="Cambria Math" w:cs="Times New Roman"/>
+                <w:sz w:val="24"/>
+                <w:szCs w:val="24"/>
+              </w:rPr>
+              <m:t>S</m:t>
+            </m:r>
+          </m:e>
+          <m:sub>
+            <m:r>
+              <m:rPr>
+                <m:sty m:val="b"/>
+              </m:rPr>
+              <w:rPr>
+                <w:rFonts w:ascii="Cambria Math" w:hAnsi="Cambria Math" w:cs="Times New Roman"/>
+                <w:sz w:val="24"/>
+                <w:szCs w:val="24"/>
+              </w:rPr>
+              <m:t>n</m:t>
+            </m:r>
+          </m:sub>
+        </m:sSub>
+        <m:r>
+          <m:rPr>
+            <m:sty m:val="bi"/>
+          </m:rPr>
+          <w:rPr>
+            <w:rFonts w:ascii="Cambria Math" w:hAnsi="Cambria Math" w:cs="Times New Roman"/>
+            <w:sz w:val="24"/>
+            <w:szCs w:val="24"/>
+          </w:rPr>
+          <m:t>=</m:t>
+        </m:r>
+        <m:f>
+          <m:fPr>
+            <m:ctrlPr>
+              <w:rPr>
+                <w:rFonts w:ascii="Cambria Math" w:hAnsi="Cambria Math" w:cs="Times New Roman"/>
+                <w:b/>
+                <w:bCs/>
+                <w:iCs/>
+                <w:sz w:val="24"/>
+                <w:szCs w:val="24"/>
+              </w:rPr>
+            </m:ctrlPr>
+          </m:fPr>
+          <m:num>
+            <m:sSub>
+              <m:sSubPr>
+                <m:ctrlPr>
+                  <w:rPr>
+                    <w:rFonts w:ascii="Cambria Math" w:hAnsi="Cambria Math" w:cs="Times New Roman"/>
+                    <w:b/>
+                    <w:bCs/>
+                    <w:iCs/>
+                    <w:sz w:val="24"/>
+                    <w:szCs w:val="24"/>
+                  </w:rPr>
+                </m:ctrlPr>
+              </m:sSubPr>
+              <m:e>
+                <m:r>
+                  <m:rPr>
+                    <m:sty m:val="b"/>
+                  </m:rPr>
+                  <w:rPr>
+                    <w:rFonts w:ascii="Cambria Math" w:hAnsi="Cambria Math" w:cs="Times New Roman"/>
+                    <w:sz w:val="24"/>
+                    <w:szCs w:val="24"/>
+                  </w:rPr>
+                  <m:t>b</m:t>
+                </m:r>
+              </m:e>
+              <m:sub>
+                <m:r>
+                  <m:rPr>
+                    <m:sty m:val="b"/>
+                  </m:rPr>
+                  <w:rPr>
+                    <w:rFonts w:ascii="Cambria Math" w:hAnsi="Cambria Math" w:cs="Times New Roman"/>
+                    <w:sz w:val="24"/>
+                    <w:szCs w:val="24"/>
+                  </w:rPr>
+                  <m:t>n</m:t>
+                </m:r>
+              </m:sub>
+            </m:sSub>
+            <m:r>
+              <m:rPr>
+                <m:sty m:val="b"/>
+              </m:rPr>
+              <w:rPr>
+                <w:rFonts w:ascii="Cambria Math" w:hAnsi="Cambria Math" w:cs="Times New Roman"/>
+                <w:sz w:val="24"/>
+                <w:szCs w:val="24"/>
+              </w:rPr>
+              <m:t>q-</m:t>
+            </m:r>
+            <m:sSub>
+              <m:sSubPr>
+                <m:ctrlPr>
+                  <w:rPr>
+                    <w:rFonts w:ascii="Cambria Math" w:hAnsi="Cambria Math" w:cs="Times New Roman"/>
+                    <w:b/>
+                    <w:bCs/>
+                    <w:iCs/>
+                    <w:sz w:val="24"/>
+                    <w:szCs w:val="24"/>
+                  </w:rPr>
+                </m:ctrlPr>
+              </m:sSubPr>
+              <m:e>
+                <m:r>
+                  <m:rPr>
+                    <m:sty m:val="b"/>
+                  </m:rPr>
+                  <w:rPr>
+                    <w:rFonts w:ascii="Cambria Math" w:hAnsi="Cambria Math" w:cs="Times New Roman"/>
+                    <w:sz w:val="24"/>
+                    <w:szCs w:val="24"/>
+                  </w:rPr>
+                  <m:t>b</m:t>
+                </m:r>
+              </m:e>
+              <m:sub>
+                <m:r>
+                  <m:rPr>
+                    <m:sty m:val="b"/>
+                  </m:rPr>
+                  <w:rPr>
+                    <w:rFonts w:ascii="Cambria Math" w:hAnsi="Cambria Math" w:cs="Times New Roman"/>
+                    <w:sz w:val="24"/>
+                    <w:szCs w:val="24"/>
+                  </w:rPr>
+                  <m:t>1</m:t>
+                </m:r>
+              </m:sub>
+            </m:sSub>
+          </m:num>
+          <m:den>
+            <m:r>
+              <m:rPr>
+                <m:sty m:val="b"/>
+              </m:rPr>
+              <w:rPr>
+                <w:rFonts w:ascii="Cambria Math" w:hAnsi="Cambria Math" w:cs="Times New Roman"/>
+                <w:sz w:val="24"/>
+                <w:szCs w:val="24"/>
+              </w:rPr>
+              <m:t>q-1</m:t>
+            </m:r>
+          </m:den>
+        </m:f>
+        <m:r>
+          <m:rPr>
+            <m:sty m:val="b"/>
+          </m:rPr>
+          <w:rPr>
+            <w:rFonts w:ascii="Cambria Math" w:eastAsiaTheme="minorEastAsia" w:hAnsi="Cambria Math" w:cs="Times New Roman"/>
+            <w:sz w:val="24"/>
+            <w:szCs w:val="24"/>
+          </w:rPr>
+          <m:t>,  q≠1</m:t>
+        </m:r>
+      </m:oMath>
+      <w:r>
+        <w:rPr>
+          <w:rFonts w:ascii="Times New Roman" w:hAnsi="Times New Roman" w:cs="Times New Roman"/>
           <w:iCs/>
           <w:sz w:val="24"/>
           <w:szCs w:val="24"/>
         </w:rPr>
         <w:t xml:space="preserve"> </w:t>
+      </w:r>
+      <w:r>
+        <w:rPr>
+          <w:rFonts w:ascii="Times New Roman" w:hAnsi="Times New Roman" w:cs="Times New Roman"/>
+          <w:iCs/>
+          <w:sz w:val="24"/>
+          <w:szCs w:val="24"/>
+        </w:rPr>
+        <w:t xml:space="preserve">formulada </w:t>
+      </w:r>
+      <m:oMath>
+        <m:sSub>
+          <m:sSubPr>
+            <m:ctrlPr>
+              <w:rPr>
+                <w:rFonts w:ascii="Cambria Math" w:hAnsi="Cambria Math" w:cs="Times New Roman"/>
+                <w:i/>
+                <w:iCs/>
+                <w:sz w:val="24"/>
+                <w:szCs w:val="24"/>
+              </w:rPr>
+            </m:ctrlPr>
+          </m:sSubPr>
+          <m:e>
+            <m:r>
+              <w:rPr>
+                <w:rFonts w:ascii="Cambria Math" w:hAnsi="Cambria Math" w:cs="Times New Roman"/>
+                <w:sz w:val="24"/>
+                <w:szCs w:val="24"/>
+              </w:rPr>
+              <m:t>b</m:t>
+            </m:r>
+          </m:e>
+          <m:sub>
+            <m:r>
+              <w:rPr>
+                <w:rFonts w:ascii="Cambria Math" w:hAnsi="Cambria Math" w:cs="Times New Roman"/>
+                <w:sz w:val="24"/>
+                <w:szCs w:val="24"/>
+              </w:rPr>
+              <m:t>n</m:t>
+            </m:r>
+          </m:sub>
+        </m:sSub>
+      </m:oMath>
+      <w:r>
+        <w:rPr>
+          <w:rFonts w:ascii="Times New Roman" w:hAnsi="Times New Roman" w:cs="Times New Roman"/>
+          <w:iCs/>
+          <w:sz w:val="24"/>
+          <w:szCs w:val="24"/>
+        </w:rPr>
+        <w:noBreakHyphen/>
+        <w:t xml:space="preserve">e derek </w:t>
+      </w:r>
+      <m:oMath>
+        <m:sSub>
+          <m:sSubPr>
+            <m:ctrlPr>
+              <w:rPr>
+                <w:rFonts w:ascii="Cambria Math" w:hAnsi="Cambria Math" w:cs="Times New Roman"/>
+                <w:i/>
+                <w:iCs/>
+                <w:sz w:val="24"/>
+                <w:szCs w:val="24"/>
+              </w:rPr>
+            </m:ctrlPr>
+          </m:sSubPr>
+          <m:e>
+            <m:r>
+              <w:rPr>
+                <w:rFonts w:ascii="Cambria Math" w:hAnsi="Cambria Math" w:cs="Times New Roman"/>
+                <w:sz w:val="24"/>
+                <w:szCs w:val="24"/>
+              </w:rPr>
+              <m:t>b</m:t>
+            </m:r>
+          </m:e>
+          <m:sub>
+            <m:r>
+              <w:rPr>
+                <w:rFonts w:ascii="Cambria Math" w:hAnsi="Cambria Math" w:cs="Times New Roman"/>
+                <w:sz w:val="24"/>
+                <w:szCs w:val="24"/>
+              </w:rPr>
+              <m:t>1</m:t>
+            </m:r>
+          </m:sub>
+        </m:sSub>
+      </m:oMath>
+      <w:r>
+        <w:rPr>
+          <w:rFonts w:ascii="Times New Roman" w:hAnsi="Times New Roman" w:cs="Times New Roman"/>
+          <w:iCs/>
+          <w:sz w:val="24"/>
+          <w:szCs w:val="24"/>
+        </w:rPr>
+        <w:t xml:space="preserve"> </w:t>
+      </w:r>
+      <m:oMath>
+        <m:sSup>
+          <m:sSupPr>
+            <m:ctrlPr>
+              <w:rPr>
+                <w:rFonts w:ascii="Cambria Math" w:hAnsi="Cambria Math" w:cs="Times New Roman"/>
+                <w:i/>
+                <w:iCs/>
+                <w:sz w:val="24"/>
+                <w:szCs w:val="24"/>
+              </w:rPr>
+            </m:ctrlPr>
+          </m:sSupPr>
+          <m:e>
+            <m:r>
+              <w:rPr>
+                <w:rFonts w:ascii="Cambria Math" w:hAnsi="Cambria Math" w:cs="Times New Roman"/>
+                <w:sz w:val="24"/>
+                <w:szCs w:val="24"/>
+              </w:rPr>
+              <m:t>q</m:t>
+            </m:r>
+          </m:e>
+          <m:sup>
+            <m:r>
+              <w:rPr>
+                <w:rFonts w:ascii="Cambria Math" w:hAnsi="Cambria Math" w:cs="Times New Roman"/>
+                <w:sz w:val="24"/>
+                <w:szCs w:val="24"/>
+              </w:rPr>
+              <m:t>n</m:t>
+            </m:r>
+            <m:r>
+              <w:rPr>
+                <w:rFonts w:ascii="Cambria Math" w:hAnsi="Cambria Math" w:cs="Times New Roman"/>
+                <w:sz w:val="24"/>
+                <w:szCs w:val="24"/>
+              </w:rPr>
+              <m:t>-1</m:t>
+            </m:r>
+          </m:sup>
+        </m:sSup>
+      </m:oMath>
+      <w:r>
+        <w:rPr>
+          <w:rFonts w:ascii="Times New Roman" w:hAnsi="Times New Roman" w:cs="Times New Roman"/>
+          <w:iCs/>
+          <w:sz w:val="24"/>
+          <w:szCs w:val="24"/>
+        </w:rPr>
+        <w:t xml:space="preserve"> aňlatmany goýalyň.</w:t>
+      </w:r>
+    </w:p>
+    <w:p>
+      <w:pPr>
+        <w:ind w:firstLine="284"/>
+        <w:rPr>
+          <w:rFonts w:ascii="Times New Roman" w:hAnsi="Times New Roman" w:cs="Times New Roman"/>
+          <w:iCs/>
+          <w:sz w:val="24"/>
+          <w:szCs w:val="24"/>
+        </w:rPr>
+      </w:pPr>
+      <w:r>
+        <w:rPr>
+          <w:rFonts w:ascii="Times New Roman" w:hAnsi="Times New Roman" w:cs="Times New Roman"/>
+          <w:iCs/>
+          <w:sz w:val="24"/>
+          <w:szCs w:val="24"/>
+        </w:rPr>
+        <w:t>Alarys:</w:t>
+      </w:r>
+    </w:p>
+    <w:p>
+      <w:pPr>
+        <w:ind w:firstLine="284"/>
+        <w:rPr>
+          <w:rFonts w:ascii="Times New Roman" w:eastAsiaTheme="minorEastAsia" w:hAnsi="Times New Roman" w:cs="Times New Roman"/>
+          <w:sz w:val="24"/>
+          <w:szCs w:val="24"/>
+        </w:rPr>
+      </w:pPr>
+      <m:oMathPara>
+        <m:oMath>
+          <m:sSub>
+            <m:sSubPr>
+              <m:ctrlPr>
+                <w:rPr>
+                  <w:rFonts w:ascii="Cambria Math" w:hAnsi="Cambria Math" w:cs="Times New Roman"/>
+                  <w:iCs/>
+                  <w:sz w:val="24"/>
+                  <w:szCs w:val="24"/>
+                </w:rPr>
+              </m:ctrlPr>
+            </m:sSubPr>
+            <m:e>
+              <m:r>
+                <m:rPr>
+                  <m:sty m:val="p"/>
+                </m:rPr>
+                <w:rPr>
+                  <w:rFonts w:ascii="Cambria Math" w:hAnsi="Cambria Math" w:cs="Times New Roman"/>
+                  <w:sz w:val="24"/>
+                  <w:szCs w:val="24"/>
+                </w:rPr>
+                <m:t>S</m:t>
+              </m:r>
+            </m:e>
+            <m:sub>
+              <m:r>
+                <m:rPr>
+                  <m:sty m:val="p"/>
+                </m:rPr>
+                <w:rPr>
+                  <w:rFonts w:ascii="Cambria Math" w:hAnsi="Cambria Math" w:cs="Times New Roman"/>
+                  <w:sz w:val="24"/>
+                  <w:szCs w:val="24"/>
+                </w:rPr>
+                <m:t>n</m:t>
+              </m:r>
+            </m:sub>
+          </m:sSub>
+          <m:r>
+            <w:rPr>
+              <w:rFonts w:ascii="Cambria Math" w:hAnsi="Cambria Math" w:cs="Times New Roman"/>
+              <w:sz w:val="24"/>
+              <w:szCs w:val="24"/>
+            </w:rPr>
+            <m:t>=</m:t>
+          </m:r>
+          <m:f>
+            <m:fPr>
+              <m:ctrlPr>
+                <w:rPr>
+                  <w:rFonts w:ascii="Cambria Math" w:hAnsi="Cambria Math" w:cs="Times New Roman"/>
+                  <w:iCs/>
+                  <w:sz w:val="24"/>
+                  <w:szCs w:val="24"/>
+                </w:rPr>
+              </m:ctrlPr>
+            </m:fPr>
+            <m:num>
+              <m:sSub>
+                <m:sSubPr>
+                  <m:ctrlPr>
+                    <w:rPr>
+                      <w:rFonts w:ascii="Cambria Math" w:hAnsi="Cambria Math" w:cs="Times New Roman"/>
+                      <w:i/>
+                      <w:iCs/>
+                      <w:sz w:val="24"/>
+                      <w:szCs w:val="24"/>
+                    </w:rPr>
+                  </m:ctrlPr>
+                </m:sSubPr>
+                <m:e>
+                  <m:r>
+                    <w:rPr>
+                      <w:rFonts w:ascii="Cambria Math" w:hAnsi="Cambria Math" w:cs="Times New Roman"/>
+                      <w:sz w:val="24"/>
+                      <w:szCs w:val="24"/>
+                    </w:rPr>
+                    <m:t>b</m:t>
+                  </m:r>
+                </m:e>
+                <m:sub>
+                  <m:r>
+                    <w:rPr>
+                      <w:rFonts w:ascii="Cambria Math" w:hAnsi="Cambria Math" w:cs="Times New Roman"/>
+                      <w:sz w:val="24"/>
+                      <w:szCs w:val="24"/>
+                    </w:rPr>
+                    <m:t>1</m:t>
+                  </m:r>
+                </m:sub>
+              </m:sSub>
+              <m:r>
+                <m:rPr>
+                  <m:sty m:val="p"/>
+                </m:rPr>
+                <w:rPr>
+                  <w:rFonts w:ascii="Cambria Math" w:hAnsi="Cambria Math" w:cs="Times New Roman"/>
+                  <w:sz w:val="24"/>
+                  <w:szCs w:val="24"/>
+                </w:rPr>
+                <m:t xml:space="preserve"> </m:t>
+              </m:r>
+              <m:sSup>
+                <m:sSupPr>
+                  <m:ctrlPr>
+                    <w:rPr>
+                      <w:rFonts w:ascii="Cambria Math" w:hAnsi="Cambria Math" w:cs="Times New Roman"/>
+                      <w:i/>
+                      <w:iCs/>
+                      <w:sz w:val="24"/>
+                      <w:szCs w:val="24"/>
+                    </w:rPr>
+                  </m:ctrlPr>
+                </m:sSupPr>
+                <m:e>
+                  <m:r>
+                    <w:rPr>
+                      <w:rFonts w:ascii="Cambria Math" w:hAnsi="Cambria Math" w:cs="Times New Roman"/>
+                      <w:sz w:val="24"/>
+                      <w:szCs w:val="24"/>
+                    </w:rPr>
+                    <m:t>q</m:t>
+                  </m:r>
+                </m:e>
+                <m:sup>
+                  <m:r>
+                    <w:rPr>
+                      <w:rFonts w:ascii="Cambria Math" w:hAnsi="Cambria Math" w:cs="Times New Roman"/>
+                      <w:sz w:val="24"/>
+                      <w:szCs w:val="24"/>
+                    </w:rPr>
+                    <m:t>n-1</m:t>
+                  </m:r>
+                </m:sup>
+              </m:sSup>
+              <m:r>
+                <m:rPr>
+                  <m:sty m:val="p"/>
+                </m:rPr>
+                <w:rPr>
+                  <w:rFonts w:ascii="Cambria Math" w:hAnsi="Cambria Math" w:cs="Times New Roman"/>
+                  <w:sz w:val="24"/>
+                  <w:szCs w:val="24"/>
+                </w:rPr>
+                <m:t>q-</m:t>
+              </m:r>
+              <m:sSub>
+                <m:sSubPr>
+                  <m:ctrlPr>
+                    <w:rPr>
+                      <w:rFonts w:ascii="Cambria Math" w:hAnsi="Cambria Math" w:cs="Times New Roman"/>
+                      <w:iCs/>
+                      <w:sz w:val="24"/>
+                      <w:szCs w:val="24"/>
+                    </w:rPr>
+                  </m:ctrlPr>
+                </m:sSubPr>
+                <m:e>
+                  <m:r>
+                    <m:rPr>
+                      <m:sty m:val="p"/>
+                    </m:rPr>
+                    <w:rPr>
+                      <w:rFonts w:ascii="Cambria Math" w:hAnsi="Cambria Math" w:cs="Times New Roman"/>
+                      <w:sz w:val="24"/>
+                      <w:szCs w:val="24"/>
+                    </w:rPr>
+                    <m:t>b</m:t>
+                  </m:r>
+                </m:e>
+                <m:sub>
+                  <m:r>
+                    <m:rPr>
+                      <m:sty m:val="p"/>
+                    </m:rPr>
+                    <w:rPr>
+                      <w:rFonts w:ascii="Cambria Math" w:hAnsi="Cambria Math" w:cs="Times New Roman"/>
+                      <w:sz w:val="24"/>
+                      <w:szCs w:val="24"/>
+                    </w:rPr>
+                    <m:t>1</m:t>
+                  </m:r>
+                </m:sub>
+              </m:sSub>
+            </m:num>
+            <m:den>
+              <m:r>
+                <m:rPr>
+                  <m:sty m:val="p"/>
+                </m:rPr>
+                <w:rPr>
+                  <w:rFonts w:ascii="Cambria Math" w:hAnsi="Cambria Math" w:cs="Times New Roman"/>
+                  <w:sz w:val="24"/>
+                  <w:szCs w:val="24"/>
+                </w:rPr>
+                <m:t>q-1</m:t>
+              </m:r>
+            </m:den>
+          </m:f>
+          <m:r>
+            <w:rPr>
+              <w:rFonts w:ascii="Cambria Math" w:hAnsi="Cambria Math" w:cs="Times New Roman"/>
+              <w:sz w:val="24"/>
+              <w:szCs w:val="24"/>
+            </w:rPr>
+            <m:t>=</m:t>
+          </m:r>
+          <m:f>
+            <m:fPr>
+              <m:ctrlPr>
+                <w:rPr>
+                  <w:rFonts w:ascii="Cambria Math" w:hAnsi="Cambria Math" w:cs="Times New Roman"/>
+                  <w:i/>
+                  <w:iCs/>
+                  <w:sz w:val="24"/>
+                  <w:szCs w:val="24"/>
+                </w:rPr>
+              </m:ctrlPr>
+            </m:fPr>
+            <m:num>
+              <m:sSub>
+                <m:sSubPr>
+                  <m:ctrlPr>
+                    <w:rPr>
+                      <w:rFonts w:ascii="Cambria Math" w:hAnsi="Cambria Math" w:cs="Times New Roman"/>
+                      <w:i/>
+                      <w:iCs/>
+                      <w:sz w:val="24"/>
+                      <w:szCs w:val="24"/>
+                    </w:rPr>
+                  </m:ctrlPr>
+                </m:sSubPr>
+                <m:e>
+                  <m:r>
+                    <w:rPr>
+                      <w:rFonts w:ascii="Cambria Math" w:hAnsi="Cambria Math" w:cs="Times New Roman"/>
+                      <w:sz w:val="24"/>
+                      <w:szCs w:val="24"/>
+                    </w:rPr>
+                    <m:t>b</m:t>
+                  </m:r>
+                </m:e>
+                <m:sub>
+                  <m:r>
+                    <w:rPr>
+                      <w:rFonts w:ascii="Cambria Math" w:hAnsi="Cambria Math" w:cs="Times New Roman"/>
+                      <w:sz w:val="24"/>
+                      <w:szCs w:val="24"/>
+                    </w:rPr>
+                    <m:t>1</m:t>
+                  </m:r>
+                </m:sub>
+              </m:sSub>
+              <m:r>
+                <w:rPr>
+                  <w:rFonts w:ascii="Cambria Math" w:hAnsi="Cambria Math" w:cs="Times New Roman"/>
+                  <w:sz w:val="24"/>
+                  <w:szCs w:val="24"/>
+                </w:rPr>
+                <m:t>(</m:t>
+              </m:r>
+              <m:sSup>
+                <m:sSupPr>
+                  <m:ctrlPr>
+                    <w:rPr>
+                      <w:rFonts w:ascii="Cambria Math" w:hAnsi="Cambria Math" w:cs="Times New Roman"/>
+                      <w:i/>
+                      <w:iCs/>
+                      <w:sz w:val="24"/>
+                      <w:szCs w:val="24"/>
+                    </w:rPr>
+                  </m:ctrlPr>
+                </m:sSupPr>
+                <m:e>
+                  <m:r>
+                    <w:rPr>
+                      <w:rFonts w:ascii="Cambria Math" w:hAnsi="Cambria Math" w:cs="Times New Roman"/>
+                      <w:sz w:val="24"/>
+                      <w:szCs w:val="24"/>
+                    </w:rPr>
+                    <m:t>q</m:t>
+                  </m:r>
+                </m:e>
+                <m:sup>
+                  <m:r>
+                    <w:rPr>
+                      <w:rFonts w:ascii="Cambria Math" w:hAnsi="Cambria Math" w:cs="Times New Roman"/>
+                      <w:sz w:val="24"/>
+                      <w:szCs w:val="24"/>
+                    </w:rPr>
+                    <m:t>n</m:t>
+                  </m:r>
+                </m:sup>
+              </m:sSup>
+              <m:r>
+                <w:rPr>
+                  <w:rFonts w:ascii="Cambria Math" w:hAnsi="Cambria Math" w:cs="Times New Roman"/>
+                  <w:sz w:val="24"/>
+                  <w:szCs w:val="24"/>
+                </w:rPr>
+                <m:t>-1)</m:t>
+              </m:r>
+            </m:num>
+            <m:den>
+              <m:r>
+                <w:rPr>
+                  <w:rFonts w:ascii="Cambria Math" w:hAnsi="Cambria Math" w:cs="Times New Roman"/>
+                  <w:sz w:val="24"/>
+                  <w:szCs w:val="24"/>
+                </w:rPr>
+                <m:t>q-1</m:t>
+              </m:r>
+            </m:den>
+          </m:f>
+          <m:r>
+            <m:rPr>
+              <m:sty m:val="p"/>
+            </m:rPr>
+            <w:rPr>
+              <w:rFonts w:ascii="Cambria Math" w:eastAsiaTheme="minorEastAsia" w:hAnsi="Cambria Math" w:cs="Times New Roman"/>
+              <w:sz w:val="24"/>
+              <w:szCs w:val="24"/>
+            </w:rPr>
+            <m:t>,  q≠1</m:t>
+          </m:r>
+        </m:oMath>
+      </m:oMathPara>
+    </w:p>
+    <w:p>
+      <w:pPr>
+        <w:ind w:firstLine="284"/>
+        <w:rPr>
+          <w:rFonts w:ascii="Times New Roman" w:hAnsi="Times New Roman" w:cs="Times New Roman"/>
+          <w:iCs/>
+          <w:sz w:val="24"/>
+          <w:szCs w:val="24"/>
+        </w:rPr>
+      </w:pPr>
+      <w:r>
+        <w:rPr>
+          <w:rFonts w:ascii="Times New Roman" w:hAnsi="Times New Roman" w:cs="Times New Roman"/>
+          <w:iCs/>
+          <w:sz w:val="24"/>
+          <w:szCs w:val="24"/>
+        </w:rPr>
+        <w:t xml:space="preserve">Geometrik progressiýanyň ilkinji </w:t>
+      </w:r>
+      <m:oMath>
+        <m:r>
+          <w:rPr>
+            <w:rFonts w:ascii="Cambria Math" w:hAnsi="Cambria Math" w:cs="Times New Roman"/>
+            <w:sz w:val="24"/>
+            <w:szCs w:val="24"/>
+          </w:rPr>
+          <m:t>n</m:t>
+        </m:r>
+      </m:oMath>
+      <w:r>
+        <w:rPr>
+          <w:rFonts w:ascii="Times New Roman" w:hAnsi="Times New Roman" w:cs="Times New Roman"/>
+          <w:iCs/>
+          <w:sz w:val="24"/>
+          <w:szCs w:val="24"/>
+        </w:rPr>
+        <w:t xml:space="preserve"> agzalarynyň jemini tapmaga degişli köp meseleler çözülende, </w:t>
+      </w:r>
+      <w:r>
+        <w:rPr>
+          <w:rFonts w:ascii="Times New Roman" w:hAnsi="Times New Roman" w:cs="Times New Roman"/>
+          <w:iCs/>
+          <w:sz w:val="24"/>
+          <w:szCs w:val="24"/>
+        </w:rPr>
+        <w:t>sonky getirip çykarlan</w:t>
+      </w:r>
+      <w:r>
+        <w:rPr>
+          <w:rFonts w:ascii="Times New Roman" w:hAnsi="Times New Roman" w:cs="Times New Roman"/>
+          <w:iCs/>
+          <w:sz w:val="24"/>
+          <w:szCs w:val="24"/>
+        </w:rPr>
+        <w:t xml:space="preserve"> formulany ulanmak amatlydyr.</w:t>
+      </w:r>
+    </w:p>
+    <w:p>
+      <w:pPr>
+        <w:ind w:firstLine="284"/>
+        <w:rPr>
+          <w:rFonts w:ascii="Times New Roman" w:hAnsi="Times New Roman" w:cs="Times New Roman"/>
+          <w:iCs/>
+          <w:sz w:val="24"/>
+          <w:szCs w:val="24"/>
+        </w:rPr>
+      </w:pPr>
+      <w:r>
+        <w:rPr>
+          <w:rFonts w:ascii="Times New Roman" w:hAnsi="Times New Roman" w:cs="Times New Roman"/>
+          <w:iCs/>
+          <w:sz w:val="24"/>
+          <w:szCs w:val="24"/>
+        </w:rPr>
+        <w:t xml:space="preserve">2-nji mysal. </w:t>
+      </w:r>
+      <m:oMath>
+        <m:sSub>
+          <m:sSubPr>
+            <m:ctrlPr>
+              <w:rPr>
+                <w:rFonts w:ascii="Cambria Math" w:hAnsi="Cambria Math" w:cs="Times New Roman"/>
+                <w:i/>
+                <w:iCs/>
+                <w:sz w:val="24"/>
+                <w:szCs w:val="24"/>
+              </w:rPr>
+            </m:ctrlPr>
+          </m:sSubPr>
+          <m:e>
+            <m:r>
+              <w:rPr>
+                <w:rFonts w:ascii="Cambria Math" w:hAnsi="Cambria Math" w:cs="Times New Roman"/>
+                <w:sz w:val="24"/>
+                <w:szCs w:val="24"/>
+              </w:rPr>
+              <m:t>b</m:t>
+            </m:r>
+          </m:e>
+          <m:sub>
+            <m:r>
+              <w:rPr>
+                <w:rFonts w:ascii="Cambria Math" w:hAnsi="Cambria Math" w:cs="Times New Roman"/>
+                <w:sz w:val="24"/>
+                <w:szCs w:val="24"/>
+              </w:rPr>
+              <m:t>1</m:t>
+            </m:r>
+          </m:sub>
+        </m:sSub>
+        <m:r>
+          <w:rPr>
+            <w:rFonts w:ascii="Cambria Math" w:hAnsi="Cambria Math" w:cs="Times New Roman"/>
+            <w:sz w:val="24"/>
+            <w:szCs w:val="24"/>
+          </w:rPr>
+          <m:t>=1</m:t>
+        </m:r>
+      </m:oMath>
+      <w:r>
+        <w:rPr>
+          <w:rFonts w:ascii="Times New Roman" w:hAnsi="Times New Roman" w:cs="Times New Roman"/>
+          <w:iCs/>
+          <w:sz w:val="24"/>
+          <w:szCs w:val="24"/>
+        </w:rPr>
+        <w:t xml:space="preserve"> we </w:t>
+      </w:r>
+      <m:oMath>
+        <m:r>
+          <w:rPr>
+            <w:rFonts w:ascii="Cambria Math" w:hAnsi="Cambria Math" w:cs="Times New Roman"/>
+            <w:sz w:val="24"/>
+            <w:szCs w:val="24"/>
+          </w:rPr>
+          <m:t>q=2</m:t>
+        </m:r>
+      </m:oMath>
+      <w:r>
+        <w:rPr>
+          <w:rFonts w:ascii="Times New Roman" w:hAnsi="Times New Roman" w:cs="Times New Roman"/>
+          <w:iCs/>
+          <w:sz w:val="24"/>
+          <w:szCs w:val="24"/>
+        </w:rPr>
+        <w:t xml:space="preserve"> bolan (</w:t>
+      </w:r>
+      <m:oMath>
+        <m:sSub>
+          <m:sSubPr>
+            <m:ctrlPr>
+              <w:rPr>
+                <w:rFonts w:ascii="Cambria Math" w:hAnsi="Cambria Math" w:cs="Times New Roman"/>
+                <w:i/>
+                <w:iCs/>
+                <w:sz w:val="24"/>
+                <w:szCs w:val="24"/>
+              </w:rPr>
+            </m:ctrlPr>
+          </m:sSubPr>
+          <m:e>
+            <m:r>
+              <w:rPr>
+                <w:rFonts w:ascii="Cambria Math" w:hAnsi="Cambria Math" w:cs="Times New Roman"/>
+                <w:sz w:val="24"/>
+                <w:szCs w:val="24"/>
+              </w:rPr>
+              <m:t>b</m:t>
+            </m:r>
+          </m:e>
+          <m:sub>
+            <m:r>
+              <w:rPr>
+                <w:rFonts w:ascii="Cambria Math" w:hAnsi="Cambria Math" w:cs="Times New Roman"/>
+                <w:sz w:val="24"/>
+                <w:szCs w:val="24"/>
+              </w:rPr>
+              <m:t>n</m:t>
+            </m:r>
+          </m:sub>
+        </m:sSub>
+      </m:oMath>
+      <w:r>
+        <w:rPr>
+          <w:rFonts w:ascii="Times New Roman" w:hAnsi="Times New Roman" w:cs="Times New Roman"/>
+          <w:iCs/>
+          <w:sz w:val="24"/>
+          <w:szCs w:val="24"/>
+        </w:rPr>
+        <w:t>) geometrik progressiýanyň ilkinji otuz iki agzasynyň jemini tapalyň.</w:t>
+      </w:r>
+    </w:p>
+    <w:p>
+      <w:pPr>
+        <w:ind w:firstLine="284"/>
+        <w:rPr>
+          <w:rFonts w:ascii="Times New Roman" w:eastAsiaTheme="minorEastAsia" w:hAnsi="Times New Roman" w:cs="Times New Roman"/>
+          <w:iCs/>
+          <w:sz w:val="24"/>
+          <w:szCs w:val="24"/>
+        </w:rPr>
+      </w:pPr>
+      <w:r>
+        <w:rPr>
+          <w:rFonts w:ascii="Times New Roman" w:eastAsiaTheme="minorEastAsia" w:hAnsi="Times New Roman" w:cs="Times New Roman"/>
+          <w:iCs/>
+          <w:sz w:val="24"/>
+          <w:szCs w:val="24"/>
+        </w:rPr>
+        <w:lastRenderedPageBreak/>
+        <w:t xml:space="preserve"> </w:t>
+      </w:r>
+      <w:r>
+        <w:rPr>
+          <w:rFonts w:ascii="Times New Roman" w:eastAsiaTheme="minorEastAsia" w:hAnsi="Times New Roman" w:cs="Times New Roman"/>
+          <w:iCs/>
+          <w:position w:val="-4"/>
+          <w:sz w:val="24"/>
+          <w:szCs w:val="24"/>
+        </w:rPr>
+        <w:object w:dxaOrig="180" w:dyaOrig="279" w14:anchorId="09A55AF5">
+          <v:shapetype id="_x0000_t75" coordsize="21600,21600" o:spt="75" o:preferrelative="t" path="m@4@5l@4@11@9@11@9@5xe" filled="f" stroked="f">
+            <v:stroke joinstyle="miter"/>
+            <v:formulas>
+              <v:f eqn="if lineDrawn pixelLineWidth 0"/>
+              <v:f eqn="sum @0 1 0"/>
+              <v:f eqn="sum 0 0 @1"/>
+              <v:f eqn="prod @2 1 2"/>
+              <v:f eqn="prod @3 21600 pixelWidth"/>
+              <v:f eqn="prod @3 21600 pixelHeight"/>
+              <v:f eqn="sum @0 0 1"/>
+              <v:f eqn="prod @6 1 2"/>
+              <v:f eqn="prod @7 21600 pixelWidth"/>
+              <v:f eqn="sum @8 21600 0"/>
+              <v:f eqn="prod @7 21600 pixelHeight"/>
+              <v:f eqn="sum @10 21600 0"/>
+            </v:formulas>
+            <v:path o:extrusionok="f" gradientshapeok="t" o:connecttype="rect"/>
+            <o:lock v:ext="edit" aspectratio="t"/>
+          </v:shapetype>
+          <v:shape id="_x0000_i1035" type="#_x0000_t75" style="width:8.85pt;height:14.25pt" o:ole="">
+            <v:imagedata r:id="rId6" o:title=""/>
+          </v:shape>
+          <o:OLEObject Type="Embed" ProgID="Equation.DSMT4" ShapeID="_x0000_i1035" DrawAspect="Content" ObjectID="_1777477468" r:id="rId7"/>
+        </w:object>
       </w:r>
     </w:p>
     <w:p>
@@ -4990,6 +7143,654 @@
           <w:szCs w:val="24"/>
         </w:rPr>
       </w:pPr>
+      <w:r>
+        <w:rPr>
+          <w:rFonts w:ascii="Times New Roman" w:eastAsiaTheme="minorEastAsia" w:hAnsi="Times New Roman" w:cs="Times New Roman"/>
+          <w:iCs/>
+          <w:color w:val="ED7D31" w:themeColor="accent2"/>
+          <w:sz w:val="24"/>
+          <w:szCs w:val="24"/>
+        </w:rPr>
+        <w:t>Çözülişi</w:t>
+      </w:r>
+      <w:r>
+        <w:rPr>
+          <w:rFonts w:ascii="Times New Roman" w:eastAsiaTheme="minorEastAsia" w:hAnsi="Times New Roman" w:cs="Times New Roman"/>
+          <w:iCs/>
+          <w:sz w:val="24"/>
+          <w:szCs w:val="24"/>
+        </w:rPr>
+        <w:t>. Progressiýanyň birinji agzasynyň we maýdalawjysynyň belli bolany üçin,</w:t>
+      </w:r>
+      <w:r>
+        <w:rPr>
+          <w:rFonts w:ascii="Times New Roman" w:eastAsiaTheme="minorEastAsia" w:hAnsi="Times New Roman" w:cs="Times New Roman"/>
+          <w:iCs/>
+          <w:sz w:val="24"/>
+          <w:szCs w:val="24"/>
+        </w:rPr>
+        <w:t xml:space="preserve"> </w:t>
+      </w:r>
+      <w:r>
+        <w:rPr>
+          <w:rFonts w:ascii="Cambria Math" w:hAnsi="Cambria Math" w:cs="Times New Roman"/>
+          <w:iCs/>
+          <w:sz w:val="24"/>
+          <w:szCs w:val="24"/>
+        </w:rPr>
+        <w:br/>
+      </w:r>
+      <m:oMath>
+        <m:sSub>
+          <m:sSubPr>
+            <m:ctrlPr>
+              <w:rPr>
+                <w:rFonts w:ascii="Cambria Math" w:hAnsi="Cambria Math" w:cs="Times New Roman"/>
+                <w:iCs/>
+                <w:sz w:val="24"/>
+                <w:szCs w:val="24"/>
+              </w:rPr>
+            </m:ctrlPr>
+          </m:sSubPr>
+          <m:e>
+            <m:r>
+              <m:rPr>
+                <m:sty m:val="p"/>
+              </m:rPr>
+              <w:rPr>
+                <w:rFonts w:ascii="Cambria Math" w:hAnsi="Cambria Math" w:cs="Times New Roman"/>
+                <w:sz w:val="24"/>
+                <w:szCs w:val="24"/>
+              </w:rPr>
+              <m:t>S</m:t>
+            </m:r>
+          </m:e>
+          <m:sub>
+            <m:r>
+              <m:rPr>
+                <m:sty m:val="p"/>
+              </m:rPr>
+              <w:rPr>
+                <w:rFonts w:ascii="Cambria Math" w:hAnsi="Cambria Math" w:cs="Times New Roman"/>
+                <w:sz w:val="24"/>
+                <w:szCs w:val="24"/>
+              </w:rPr>
+              <m:t>n</m:t>
+            </m:r>
+          </m:sub>
+        </m:sSub>
+        <m:r>
+          <w:rPr>
+            <w:rFonts w:ascii="Cambria Math" w:hAnsi="Cambria Math" w:cs="Times New Roman"/>
+            <w:sz w:val="24"/>
+            <w:szCs w:val="24"/>
+          </w:rPr>
+          <m:t>=</m:t>
+        </m:r>
+        <m:f>
+          <m:fPr>
+            <m:ctrlPr>
+              <w:rPr>
+                <w:rFonts w:ascii="Cambria Math" w:hAnsi="Cambria Math" w:cs="Times New Roman"/>
+                <w:iCs/>
+                <w:sz w:val="24"/>
+                <w:szCs w:val="24"/>
+              </w:rPr>
+            </m:ctrlPr>
+          </m:fPr>
+          <m:num>
+            <m:sSub>
+              <m:sSubPr>
+                <m:ctrlPr>
+                  <w:rPr>
+                    <w:rFonts w:ascii="Cambria Math" w:hAnsi="Cambria Math" w:cs="Times New Roman"/>
+                    <w:i/>
+                    <w:iCs/>
+                    <w:sz w:val="24"/>
+                    <w:szCs w:val="24"/>
+                  </w:rPr>
+                </m:ctrlPr>
+              </m:sSubPr>
+              <m:e>
+                <m:r>
+                  <w:rPr>
+                    <w:rFonts w:ascii="Cambria Math" w:hAnsi="Cambria Math" w:cs="Times New Roman"/>
+                    <w:sz w:val="24"/>
+                    <w:szCs w:val="24"/>
+                  </w:rPr>
+                  <m:t>b</m:t>
+                </m:r>
+              </m:e>
+              <m:sub>
+                <m:r>
+                  <w:rPr>
+                    <w:rFonts w:ascii="Cambria Math" w:hAnsi="Cambria Math" w:cs="Times New Roman"/>
+                    <w:sz w:val="24"/>
+                    <w:szCs w:val="24"/>
+                  </w:rPr>
+                  <m:t>1</m:t>
+                </m:r>
+              </m:sub>
+            </m:sSub>
+            <m:r>
+              <m:rPr>
+                <m:sty m:val="p"/>
+              </m:rPr>
+              <w:rPr>
+                <w:rFonts w:ascii="Cambria Math" w:hAnsi="Cambria Math" w:cs="Times New Roman"/>
+                <w:sz w:val="24"/>
+                <w:szCs w:val="24"/>
+              </w:rPr>
+              <m:t xml:space="preserve"> </m:t>
+            </m:r>
+            <m:sSup>
+              <m:sSupPr>
+                <m:ctrlPr>
+                  <w:rPr>
+                    <w:rFonts w:ascii="Cambria Math" w:hAnsi="Cambria Math" w:cs="Times New Roman"/>
+                    <w:i/>
+                    <w:iCs/>
+                    <w:sz w:val="24"/>
+                    <w:szCs w:val="24"/>
+                  </w:rPr>
+                </m:ctrlPr>
+              </m:sSupPr>
+              <m:e>
+                <m:r>
+                  <w:rPr>
+                    <w:rFonts w:ascii="Cambria Math" w:hAnsi="Cambria Math" w:cs="Times New Roman"/>
+                    <w:sz w:val="24"/>
+                    <w:szCs w:val="24"/>
+                  </w:rPr>
+                  <m:t>q</m:t>
+                </m:r>
+              </m:e>
+              <m:sup>
+                <m:r>
+                  <w:rPr>
+                    <w:rFonts w:ascii="Cambria Math" w:hAnsi="Cambria Math" w:cs="Times New Roman"/>
+                    <w:sz w:val="24"/>
+                    <w:szCs w:val="24"/>
+                  </w:rPr>
+                  <m:t>n-1</m:t>
+                </m:r>
+              </m:sup>
+            </m:sSup>
+            <m:r>
+              <m:rPr>
+                <m:sty m:val="p"/>
+              </m:rPr>
+              <w:rPr>
+                <w:rFonts w:ascii="Cambria Math" w:hAnsi="Cambria Math" w:cs="Times New Roman"/>
+                <w:sz w:val="24"/>
+                <w:szCs w:val="24"/>
+              </w:rPr>
+              <m:t>q-</m:t>
+            </m:r>
+            <m:sSub>
+              <m:sSubPr>
+                <m:ctrlPr>
+                  <w:rPr>
+                    <w:rFonts w:ascii="Cambria Math" w:hAnsi="Cambria Math" w:cs="Times New Roman"/>
+                    <w:iCs/>
+                    <w:sz w:val="24"/>
+                    <w:szCs w:val="24"/>
+                  </w:rPr>
+                </m:ctrlPr>
+              </m:sSubPr>
+              <m:e>
+                <m:r>
+                  <m:rPr>
+                    <m:sty m:val="p"/>
+                  </m:rPr>
+                  <w:rPr>
+                    <w:rFonts w:ascii="Cambria Math" w:hAnsi="Cambria Math" w:cs="Times New Roman"/>
+                    <w:sz w:val="24"/>
+                    <w:szCs w:val="24"/>
+                  </w:rPr>
+                  <m:t>b</m:t>
+                </m:r>
+              </m:e>
+              <m:sub>
+                <m:r>
+                  <m:rPr>
+                    <m:sty m:val="p"/>
+                  </m:rPr>
+                  <w:rPr>
+                    <w:rFonts w:ascii="Cambria Math" w:hAnsi="Cambria Math" w:cs="Times New Roman"/>
+                    <w:sz w:val="24"/>
+                    <w:szCs w:val="24"/>
+                  </w:rPr>
+                  <m:t>1</m:t>
+                </m:r>
+              </m:sub>
+            </m:sSub>
+          </m:num>
+          <m:den>
+            <m:r>
+              <m:rPr>
+                <m:sty m:val="p"/>
+              </m:rPr>
+              <w:rPr>
+                <w:rFonts w:ascii="Cambria Math" w:hAnsi="Cambria Math" w:cs="Times New Roman"/>
+                <w:sz w:val="24"/>
+                <w:szCs w:val="24"/>
+              </w:rPr>
+              <m:t>q-1</m:t>
+            </m:r>
+          </m:den>
+        </m:f>
+        <m:r>
+          <w:rPr>
+            <w:rFonts w:ascii="Cambria Math" w:hAnsi="Cambria Math" w:cs="Times New Roman"/>
+            <w:sz w:val="24"/>
+            <w:szCs w:val="24"/>
+          </w:rPr>
+          <m:t>=</m:t>
+        </m:r>
+        <m:f>
+          <m:fPr>
+            <m:ctrlPr>
+              <w:rPr>
+                <w:rFonts w:ascii="Cambria Math" w:hAnsi="Cambria Math" w:cs="Times New Roman"/>
+                <w:i/>
+                <w:iCs/>
+                <w:sz w:val="24"/>
+                <w:szCs w:val="24"/>
+              </w:rPr>
+            </m:ctrlPr>
+          </m:fPr>
+          <m:num>
+            <m:sSub>
+              <m:sSubPr>
+                <m:ctrlPr>
+                  <w:rPr>
+                    <w:rFonts w:ascii="Cambria Math" w:hAnsi="Cambria Math" w:cs="Times New Roman"/>
+                    <w:i/>
+                    <w:iCs/>
+                    <w:sz w:val="24"/>
+                    <w:szCs w:val="24"/>
+                  </w:rPr>
+                </m:ctrlPr>
+              </m:sSubPr>
+              <m:e>
+                <m:r>
+                  <w:rPr>
+                    <w:rFonts w:ascii="Cambria Math" w:hAnsi="Cambria Math" w:cs="Times New Roman"/>
+                    <w:sz w:val="24"/>
+                    <w:szCs w:val="24"/>
+                  </w:rPr>
+                  <m:t>b</m:t>
+                </m:r>
+              </m:e>
+              <m:sub>
+                <m:r>
+                  <w:rPr>
+                    <w:rFonts w:ascii="Cambria Math" w:hAnsi="Cambria Math" w:cs="Times New Roman"/>
+                    <w:sz w:val="24"/>
+                    <w:szCs w:val="24"/>
+                  </w:rPr>
+                  <m:t>1</m:t>
+                </m:r>
+              </m:sub>
+            </m:sSub>
+            <m:r>
+              <w:rPr>
+                <w:rFonts w:ascii="Cambria Math" w:hAnsi="Cambria Math" w:cs="Times New Roman"/>
+                <w:sz w:val="24"/>
+                <w:szCs w:val="24"/>
+              </w:rPr>
+              <m:t>(</m:t>
+            </m:r>
+            <m:sSup>
+              <m:sSupPr>
+                <m:ctrlPr>
+                  <w:rPr>
+                    <w:rFonts w:ascii="Cambria Math" w:hAnsi="Cambria Math" w:cs="Times New Roman"/>
+                    <w:i/>
+                    <w:iCs/>
+                    <w:sz w:val="24"/>
+                    <w:szCs w:val="24"/>
+                  </w:rPr>
+                </m:ctrlPr>
+              </m:sSupPr>
+              <m:e>
+                <m:r>
+                  <w:rPr>
+                    <w:rFonts w:ascii="Cambria Math" w:hAnsi="Cambria Math" w:cs="Times New Roman"/>
+                    <w:sz w:val="24"/>
+                    <w:szCs w:val="24"/>
+                  </w:rPr>
+                  <m:t>q</m:t>
+                </m:r>
+              </m:e>
+              <m:sup>
+                <m:r>
+                  <w:rPr>
+                    <w:rFonts w:ascii="Cambria Math" w:hAnsi="Cambria Math" w:cs="Times New Roman"/>
+                    <w:sz w:val="24"/>
+                    <w:szCs w:val="24"/>
+                  </w:rPr>
+                  <m:t>n</m:t>
+                </m:r>
+              </m:sup>
+            </m:sSup>
+            <m:r>
+              <w:rPr>
+                <w:rFonts w:ascii="Cambria Math" w:hAnsi="Cambria Math" w:cs="Times New Roman"/>
+                <w:sz w:val="24"/>
+                <w:szCs w:val="24"/>
+              </w:rPr>
+              <m:t>-1)</m:t>
+            </m:r>
+          </m:num>
+          <m:den>
+            <m:r>
+              <w:rPr>
+                <w:rFonts w:ascii="Cambria Math" w:hAnsi="Cambria Math" w:cs="Times New Roman"/>
+                <w:sz w:val="24"/>
+                <w:szCs w:val="24"/>
+              </w:rPr>
+              <m:t>q-1</m:t>
+            </m:r>
+          </m:den>
+        </m:f>
+        <m:r>
+          <m:rPr>
+            <m:sty m:val="p"/>
+          </m:rPr>
+          <w:rPr>
+            <w:rFonts w:ascii="Cambria Math" w:eastAsiaTheme="minorEastAsia" w:hAnsi="Cambria Math" w:cs="Times New Roman"/>
+            <w:sz w:val="24"/>
+            <w:szCs w:val="24"/>
+          </w:rPr>
+          <m:t>,  q≠1</m:t>
+        </m:r>
+      </m:oMath>
+      <w:r>
+        <w:rPr>
+          <w:rFonts w:ascii="Times New Roman" w:eastAsiaTheme="minorEastAsia" w:hAnsi="Times New Roman" w:cs="Times New Roman"/>
+          <w:iCs/>
+          <w:sz w:val="24"/>
+          <w:szCs w:val="24"/>
+        </w:rPr>
+        <w:t xml:space="preserve"> </w:t>
+      </w:r>
+      <w:r>
+        <w:rPr>
+          <w:rFonts w:ascii="Times New Roman" w:eastAsiaTheme="minorEastAsia" w:hAnsi="Times New Roman" w:cs="Times New Roman"/>
+          <w:iCs/>
+          <w:sz w:val="24"/>
+          <w:szCs w:val="24"/>
+        </w:rPr>
+        <w:t xml:space="preserve">  </w:t>
+      </w:r>
+      <w:r>
+        <w:rPr>
+          <w:rFonts w:ascii="Times New Roman" w:eastAsiaTheme="minorEastAsia" w:hAnsi="Times New Roman" w:cs="Times New Roman"/>
+          <w:iCs/>
+          <w:sz w:val="24"/>
+          <w:szCs w:val="24"/>
+        </w:rPr>
+        <w:t xml:space="preserve">formuladan peýdalanmak amatly bolar. </w:t>
+      </w:r>
+    </w:p>
+    <w:p>
+      <w:pPr>
+        <w:ind w:firstLine="284"/>
+        <w:jc w:val="both"/>
+        <w:rPr>
+          <w:rFonts w:ascii="Times New Roman" w:eastAsiaTheme="minorEastAsia" w:hAnsi="Times New Roman" w:cs="Times New Roman"/>
+          <w:iCs/>
+          <w:sz w:val="24"/>
+          <w:szCs w:val="24"/>
+        </w:rPr>
+      </w:pPr>
+      <w:r>
+        <w:rPr>
+          <w:rFonts w:ascii="Times New Roman" w:eastAsiaTheme="minorEastAsia" w:hAnsi="Times New Roman" w:cs="Times New Roman"/>
+          <w:iCs/>
+          <w:sz w:val="24"/>
+          <w:szCs w:val="24"/>
+        </w:rPr>
+        <w:t>Alarys:</w:t>
+      </w:r>
+      <w:r>
+        <w:rPr>
+          <w:rFonts w:ascii="Times New Roman" w:eastAsiaTheme="minorEastAsia" w:hAnsi="Times New Roman" w:cs="Times New Roman"/>
+          <w:iCs/>
+          <w:sz w:val="24"/>
+          <w:szCs w:val="24"/>
+        </w:rPr>
+        <w:t xml:space="preserve"> </w:t>
+      </w:r>
+    </w:p>
+    <w:p>
+      <w:pPr>
+        <w:ind w:firstLine="284"/>
+        <w:jc w:val="both"/>
+        <w:rPr>
+          <w:rFonts w:ascii="Times New Roman" w:eastAsiaTheme="minorEastAsia" w:hAnsi="Times New Roman" w:cs="Times New Roman"/>
+          <w:iCs/>
+          <w:sz w:val="24"/>
+          <w:szCs w:val="24"/>
+          <w:lang w:val="en-US"/>
+        </w:rPr>
+      </w:pPr>
+      <m:oMathPara>
+        <m:oMath>
+          <m:sSub>
+            <m:sSubPr>
+              <m:ctrlPr>
+                <w:rPr>
+                  <w:rFonts w:ascii="Cambria Math" w:hAnsi="Cambria Math" w:cs="Times New Roman"/>
+                  <w:iCs/>
+                  <w:sz w:val="24"/>
+                  <w:szCs w:val="24"/>
+                </w:rPr>
+              </m:ctrlPr>
+            </m:sSubPr>
+            <m:e>
+              <m:r>
+                <m:rPr>
+                  <m:sty m:val="p"/>
+                </m:rPr>
+                <w:rPr>
+                  <w:rFonts w:ascii="Cambria Math" w:hAnsi="Cambria Math" w:cs="Times New Roman"/>
+                  <w:sz w:val="24"/>
+                  <w:szCs w:val="24"/>
+                </w:rPr>
+                <m:t>S</m:t>
+              </m:r>
+            </m:e>
+            <m:sub>
+              <m:r>
+                <m:rPr>
+                  <m:sty m:val="p"/>
+                </m:rPr>
+                <w:rPr>
+                  <w:rFonts w:ascii="Cambria Math" w:hAnsi="Cambria Math" w:cs="Times New Roman"/>
+                  <w:sz w:val="24"/>
+                  <w:szCs w:val="24"/>
+                </w:rPr>
+                <m:t>32</m:t>
+              </m:r>
+            </m:sub>
+          </m:sSub>
+          <m:r>
+            <w:rPr>
+              <w:rFonts w:ascii="Cambria Math" w:hAnsi="Cambria Math" w:cs="Times New Roman"/>
+              <w:sz w:val="24"/>
+              <w:szCs w:val="24"/>
+            </w:rPr>
+            <m:t>=</m:t>
+          </m:r>
+          <m:f>
+            <m:fPr>
+              <m:ctrlPr>
+                <w:rPr>
+                  <w:rFonts w:ascii="Cambria Math" w:hAnsi="Cambria Math" w:cs="Times New Roman"/>
+                  <w:i/>
+                  <w:iCs/>
+                  <w:sz w:val="24"/>
+                  <w:szCs w:val="24"/>
+                </w:rPr>
+              </m:ctrlPr>
+            </m:fPr>
+            <m:num>
+              <m:r>
+                <w:rPr>
+                  <w:rFonts w:ascii="Cambria Math" w:hAnsi="Cambria Math" w:cs="Times New Roman"/>
+                  <w:sz w:val="24"/>
+                  <w:szCs w:val="24"/>
+                </w:rPr>
+                <m:t>1∙</m:t>
+              </m:r>
+              <m:r>
+                <w:rPr>
+                  <w:rFonts w:ascii="Cambria Math" w:hAnsi="Cambria Math" w:cs="Times New Roman"/>
+                  <w:sz w:val="24"/>
+                  <w:szCs w:val="24"/>
+                </w:rPr>
+                <m:t>(</m:t>
+              </m:r>
+              <m:sSup>
+                <m:sSupPr>
+                  <m:ctrlPr>
+                    <w:rPr>
+                      <w:rFonts w:ascii="Cambria Math" w:hAnsi="Cambria Math" w:cs="Times New Roman"/>
+                      <w:i/>
+                      <w:iCs/>
+                      <w:sz w:val="24"/>
+                      <w:szCs w:val="24"/>
+                    </w:rPr>
+                  </m:ctrlPr>
+                </m:sSupPr>
+                <m:e>
+                  <m:r>
+                    <w:rPr>
+                      <w:rFonts w:ascii="Cambria Math" w:hAnsi="Cambria Math" w:cs="Times New Roman"/>
+                      <w:sz w:val="24"/>
+                      <w:szCs w:val="24"/>
+                    </w:rPr>
+                    <m:t>2</m:t>
+                  </m:r>
+                </m:e>
+                <m:sup>
+                  <m:r>
+                    <w:rPr>
+                      <w:rFonts w:ascii="Cambria Math" w:hAnsi="Cambria Math" w:cs="Times New Roman"/>
+                      <w:sz w:val="24"/>
+                      <w:szCs w:val="24"/>
+                    </w:rPr>
+                    <m:t>32</m:t>
+                  </m:r>
+                </m:sup>
+              </m:sSup>
+              <m:r>
+                <w:rPr>
+                  <w:rFonts w:ascii="Cambria Math" w:hAnsi="Cambria Math" w:cs="Times New Roman"/>
+                  <w:sz w:val="24"/>
+                  <w:szCs w:val="24"/>
+                </w:rPr>
+                <m:t>-1)</m:t>
+              </m:r>
+            </m:num>
+            <m:den>
+              <m:r>
+                <w:rPr>
+                  <w:rFonts w:ascii="Cambria Math" w:hAnsi="Cambria Math" w:cs="Times New Roman"/>
+                  <w:sz w:val="24"/>
+                  <w:szCs w:val="24"/>
+                </w:rPr>
+                <m:t>2</m:t>
+              </m:r>
+              <m:r>
+                <w:rPr>
+                  <w:rFonts w:ascii="Cambria Math" w:hAnsi="Cambria Math" w:cs="Times New Roman"/>
+                  <w:sz w:val="24"/>
+                  <w:szCs w:val="24"/>
+                </w:rPr>
+                <m:t>-1</m:t>
+              </m:r>
+            </m:den>
+          </m:f>
+          <m:r>
+            <m:rPr>
+              <m:sty m:val="p"/>
+            </m:rPr>
+            <w:rPr>
+              <w:rFonts w:ascii="Cambria Math" w:eastAsiaTheme="minorEastAsia" w:hAnsi="Cambria Math" w:cs="Times New Roman"/>
+              <w:sz w:val="24"/>
+              <w:szCs w:val="24"/>
+            </w:rPr>
+            <m:t>=</m:t>
+          </m:r>
+          <m:sSup>
+            <m:sSupPr>
+              <m:ctrlPr>
+                <w:rPr>
+                  <w:rFonts w:ascii="Cambria Math" w:eastAsiaTheme="minorEastAsia" w:hAnsi="Cambria Math" w:cs="Times New Roman"/>
+                  <w:i/>
+                  <w:sz w:val="24"/>
+                  <w:szCs w:val="24"/>
+                  <w:lang w:val="en-US"/>
+                </w:rPr>
+              </m:ctrlPr>
+            </m:sSupPr>
+            <m:e>
+              <m:r>
+                <m:rPr>
+                  <m:sty m:val="p"/>
+                </m:rPr>
+                <w:rPr>
+                  <w:rFonts w:ascii="Cambria Math" w:eastAsiaTheme="minorEastAsia" w:hAnsi="Cambria Math" w:cs="Times New Roman"/>
+                  <w:sz w:val="24"/>
+                  <w:szCs w:val="24"/>
+                </w:rPr>
+                <m:t>2</m:t>
+              </m:r>
+              <m:ctrlPr>
+                <w:rPr>
+                  <w:rFonts w:ascii="Cambria Math" w:eastAsiaTheme="minorEastAsia" w:hAnsi="Cambria Math" w:cs="Times New Roman"/>
+                  <w:sz w:val="24"/>
+                  <w:szCs w:val="24"/>
+                </w:rPr>
+              </m:ctrlPr>
+            </m:e>
+            <m:sup>
+              <m:r>
+                <w:rPr>
+                  <w:rFonts w:ascii="Cambria Math" w:eastAsiaTheme="minorEastAsia" w:hAnsi="Cambria Math" w:cs="Times New Roman"/>
+                  <w:sz w:val="24"/>
+                  <w:szCs w:val="24"/>
+                  <w:lang w:val="en-US"/>
+                </w:rPr>
+                <m:t>32</m:t>
+              </m:r>
+            </m:sup>
+          </m:sSup>
+          <m:r>
+            <w:rPr>
+              <w:rFonts w:ascii="Cambria Math" w:eastAsiaTheme="minorEastAsia" w:hAnsi="Cambria Math" w:cs="Times New Roman"/>
+              <w:sz w:val="24"/>
+              <w:szCs w:val="24"/>
+            </w:rPr>
+            <m:t>-1=4 294 967 295</m:t>
+          </m:r>
+          <m:r>
+            <m:rPr>
+              <m:sty m:val="p"/>
+            </m:rPr>
+            <w:rPr>
+              <w:rFonts w:ascii="Cambria Math" w:eastAsiaTheme="minorEastAsia" w:hAnsi="Cambria Math" w:cs="Times New Roman"/>
+              <w:sz w:val="24"/>
+              <w:szCs w:val="24"/>
+            </w:rPr>
+            <m:t xml:space="preserve"> </m:t>
+          </m:r>
+        </m:oMath>
+      </m:oMathPara>
     </w:p>
     <w:p>
       <w:pPr>
@@ -5579,6 +8380,89 @@
       <w:contextualSpacing/>
     </w:pPr>
   </w:style>
+  <w:style w:type="character" w:styleId="a6">
+    <w:name w:val="annotation reference"/>
+    <w:basedOn w:val="a0"/>
+    <w:uiPriority w:val="99"/>
+    <w:semiHidden/>
+    <w:unhideWhenUsed/>
+    <w:rsid w:val="0032499F"/>
+    <w:rPr>
+      <w:sz w:val="16"/>
+      <w:szCs w:val="16"/>
+    </w:rPr>
+  </w:style>
+  <w:style w:type="paragraph" w:styleId="a7">
+    <w:name w:val="annotation text"/>
+    <w:basedOn w:val="a"/>
+    <w:link w:val="a8"/>
+    <w:uiPriority w:val="99"/>
+    <w:semiHidden/>
+    <w:unhideWhenUsed/>
+    <w:rsid w:val="0032499F"/>
+    <w:pPr>
+      <w:spacing w:line="240" w:lineRule="auto"/>
+    </w:pPr>
+    <w:rPr>
+      <w:sz w:val="20"/>
+      <w:szCs w:val="20"/>
+    </w:rPr>
+  </w:style>
+  <w:style w:type="character" w:customStyle="1" w:styleId="a8">
+    <w:name w:val="Текст примечания Знак"/>
+    <w:basedOn w:val="a0"/>
+    <w:link w:val="a7"/>
+    <w:uiPriority w:val="99"/>
+    <w:semiHidden/>
+    <w:rsid w:val="0032499F"/>
+    <w:rPr>
+      <w:sz w:val="20"/>
+      <w:szCs w:val="20"/>
+      <w:lang w:val="tk-TM"/>
+    </w:rPr>
+  </w:style>
+  <w:style w:type="paragraph" w:styleId="a9">
+    <w:name w:val="annotation subject"/>
+    <w:basedOn w:val="a7"/>
+    <w:next w:val="a7"/>
+    <w:link w:val="aa"/>
+    <w:uiPriority w:val="99"/>
+    <w:semiHidden/>
+    <w:unhideWhenUsed/>
+    <w:rsid w:val="0032499F"/>
+    <w:rPr>
+      <w:b/>
+      <w:bCs/>
+    </w:rPr>
+  </w:style>
+  <w:style w:type="character" w:customStyle="1" w:styleId="aa">
+    <w:name w:val="Тема примечания Знак"/>
+    <w:basedOn w:val="a8"/>
+    <w:link w:val="a9"/>
+    <w:uiPriority w:val="99"/>
+    <w:semiHidden/>
+    <w:rsid w:val="0032499F"/>
+    <w:rPr>
+      <w:b/>
+      <w:bCs/>
+      <w:sz w:val="20"/>
+      <w:szCs w:val="20"/>
+      <w:lang w:val="tk-TM"/>
+    </w:rPr>
+  </w:style>
+  <w:style w:type="character" w:customStyle="1" w:styleId="MTConvertedEquation">
+    <w:name w:val="MTConvertedEquation"/>
+    <w:basedOn w:val="a0"/>
+    <w:rsid w:val="00DC1AD7"/>
+    <w:rPr>
+      <w:rFonts w:ascii="Cambria Math" w:eastAsiaTheme="minorEastAsia" w:hAnsi="Cambria Math" w:cs="Times New Roman"/>
+      <w:b/>
+      <w:bCs/>
+      <w:i/>
+      <w:sz w:val="24"/>
+      <w:szCs w:val="24"/>
+    </w:rPr>
+  </w:style>
 </w:styles>
 </file>
 
